--- a/year2/aa/labs/lab1/Lab_1_APA_FAF_212_Cristian_Brinza.docx
+++ b/year2/aa/labs/lab1/Lab_1_APA_FAF_212_Cristian_Brinza.docx
@@ -23,29 +23,7 @@
           <w:szCs w:val="32"/>
           <w:lang w:val="ro-MD"/>
         </w:rPr>
-        <w:t xml:space="preserve">Ministerul </w:t>
-      </w:r>
-      <w:proofErr w:type="spellStart"/>
-      <w:r>
-        <w:rPr>
-          <w:b/>
-          <w:bCs/>
-          <w:sz w:val="32"/>
-          <w:szCs w:val="32"/>
-          <w:lang w:val="ro-MD"/>
-        </w:rPr>
-        <w:t>Educaţiei</w:t>
-      </w:r>
-      <w:proofErr w:type="spellEnd"/>
-      <w:r>
-        <w:rPr>
-          <w:b/>
-          <w:bCs/>
-          <w:sz w:val="32"/>
-          <w:szCs w:val="32"/>
-          <w:lang w:val="ro-MD"/>
-        </w:rPr>
-        <w:t xml:space="preserve"> și Cercetării</w:t>
+        <w:t>Ministerul Educaţiei și Cercetării</w:t>
       </w:r>
       <w:r>
         <w:rPr>
@@ -500,24 +478,23 @@
         <w:tab/>
         <w:t xml:space="preserve">                          </w:t>
       </w:r>
-      <w:proofErr w:type="spellStart"/>
       <w:r>
         <w:rPr>
           <w:sz w:val="36"/>
           <w:szCs w:val="36"/>
           <w:lang w:val="ro-MD"/>
         </w:rPr>
-        <w:t>Andrievschi-Bagrin</w:t>
-      </w:r>
-      <w:proofErr w:type="spellEnd"/>
-      <w:r>
+        <w:t>Andrievschi-Bagrin Veronica</w:t>
+      </w:r>
+    </w:p>
+    <w:p>
+      <w:pPr>
         <w:rPr>
           <w:sz w:val="36"/>
           <w:szCs w:val="36"/>
           <w:lang w:val="ro-MD"/>
         </w:rPr>
-        <w:t xml:space="preserve"> Veronica</w:t>
-      </w:r>
+      </w:pPr>
     </w:p>
     <w:p>
       <w:pPr>
@@ -548,6 +525,7 @@
     </w:p>
     <w:p>
       <w:pPr>
+        <w:jc w:val="center"/>
         <w:rPr>
           <w:sz w:val="36"/>
           <w:szCs w:val="36"/>
@@ -614,41 +592,21 @@
           <w:lang w:val="ro-MD"/>
         </w:rPr>
       </w:pPr>
-    </w:p>
-    <w:p>
-      <w:pPr>
-        <w:jc w:val="center"/>
+      <w:r>
         <w:rPr>
           <w:sz w:val="36"/>
           <w:szCs w:val="36"/>
           <w:lang w:val="ro-MD"/>
         </w:rPr>
-      </w:pPr>
-      <w:proofErr w:type="spellStart"/>
+        <w:t>Chişinău - 202</w:t>
+      </w:r>
       <w:r>
         <w:rPr>
           <w:sz w:val="36"/>
           <w:szCs w:val="36"/>
           <w:lang w:val="ro-MD"/>
         </w:rPr>
-        <w:t>Chişinău</w:t>
-      </w:r>
-      <w:proofErr w:type="spellEnd"/>
-      <w:r>
-        <w:rPr>
-          <w:sz w:val="36"/>
-          <w:szCs w:val="36"/>
-          <w:lang w:val="ro-MD"/>
-        </w:rPr>
-        <w:t xml:space="preserve"> - 202</w:t>
-      </w:r>
-      <w:r>
-        <w:rPr>
-          <w:sz w:val="36"/>
-          <w:szCs w:val="36"/>
-          <w:lang w:val="ro-MD"/>
-        </w:rPr>
-        <w:t>2</w:t>
+        <w:t>3</w:t>
       </w:r>
     </w:p>
     <w:p>
@@ -884,25 +842,7 @@
           <w:sz w:val="28"/>
           <w:szCs w:val="28"/>
         </w:rPr>
-        <w:t xml:space="preserve">3. Determinarea </w:t>
-      </w:r>
-      <w:proofErr w:type="spellStart"/>
-      <w:r>
-        <w:rPr>
-          <w:rFonts w:ascii="Times New Roman" w:hAnsi="Times New Roman" w:cs="Times New Roman"/>
-          <w:sz w:val="28"/>
-          <w:szCs w:val="28"/>
-        </w:rPr>
-        <w:t>complexitații</w:t>
-      </w:r>
-      <w:proofErr w:type="spellEnd"/>
-      <w:r>
-        <w:rPr>
-          <w:rFonts w:ascii="Times New Roman" w:hAnsi="Times New Roman" w:cs="Times New Roman"/>
-          <w:sz w:val="28"/>
-          <w:szCs w:val="28"/>
-        </w:rPr>
-        <w:t xml:space="preserve"> temporale și asimptotice a algoritmilor</w:t>
+        <w:t>3. Determinarea complexitații temporale și asimptotice a algoritmilor</w:t>
       </w:r>
     </w:p>
     <w:p>
@@ -1051,41 +991,13 @@
           <w:lang w:val="ro-RO"/>
         </w:rPr>
       </w:pPr>
-      <w:proofErr w:type="spellStart"/>
-      <w:r>
-        <w:rPr>
-          <w:sz w:val="28"/>
-          <w:szCs w:val="28"/>
-          <w:lang w:val="ro-RO"/>
-        </w:rPr>
-        <w:t>Şirul</w:t>
-      </w:r>
-      <w:proofErr w:type="spellEnd"/>
-      <w:r>
-        <w:rPr>
-          <w:sz w:val="28"/>
-          <w:szCs w:val="28"/>
-          <w:lang w:val="ro-RO"/>
-        </w:rPr>
-        <w:t xml:space="preserve"> lui Fibonacci este definit prin următoarea </w:t>
-      </w:r>
-      <w:proofErr w:type="spellStart"/>
-      <w:r>
-        <w:rPr>
-          <w:sz w:val="28"/>
-          <w:szCs w:val="28"/>
-          <w:lang w:val="ro-RO"/>
-        </w:rPr>
-        <w:t>recurenţa</w:t>
-      </w:r>
-      <w:proofErr w:type="spellEnd"/>
-      <w:r>
-        <w:rPr>
-          <w:sz w:val="28"/>
-          <w:szCs w:val="28"/>
-          <w:lang w:val="ro-RO"/>
-        </w:rPr>
-        <w:t>:</w:t>
+      <w:r>
+        <w:rPr>
+          <w:sz w:val="28"/>
+          <w:szCs w:val="28"/>
+          <w:lang w:val="ro-RO"/>
+        </w:rPr>
+        <w:t>Şirul lui Fibonacci este definit prin următoarea recurenţa:</w:t>
       </w:r>
     </w:p>
     <w:p>
@@ -1115,6 +1027,33 @@
           <w:lang w:val="ro-RO"/>
         </w:rPr>
         <w:instrText xml:space="preserve"> INCLUDEPICTURE "http://vega.unitbv.ro/~andonie/Cartea%20de%20algoritmi/images/cap1/cap1_3.gif" \* MERGEFORMATINET </w:instrText>
+      </w:r>
+      <w:r>
+        <w:rPr>
+          <w:sz w:val="28"/>
+          <w:szCs w:val="28"/>
+          <w:vertAlign w:val="subscript"/>
+          <w:lang w:val="ro-RO"/>
+        </w:rPr>
+        <w:fldChar w:fldCharType="separate"/>
+      </w:r>
+      <w:r>
+        <w:rPr>
+          <w:sz w:val="28"/>
+          <w:szCs w:val="28"/>
+          <w:vertAlign w:val="subscript"/>
+          <w:lang w:val="ro-RO"/>
+        </w:rPr>
+        <w:fldChar w:fldCharType="begin"/>
+      </w:r>
+      <w:r>
+        <w:rPr>
+          <w:sz w:val="28"/>
+          <w:szCs w:val="28"/>
+          <w:vertAlign w:val="subscript"/>
+          <w:lang w:val="ro-RO"/>
+        </w:rPr>
+        <w:instrText xml:space="preserve"> INCLUDEPICTURE  "http://vega.unitbv.ro/~andonie/Cartea de algoritmi/images/cap1/cap1_3.gif" \* MERGEFORMATINET </w:instrText>
       </w:r>
       <w:r>
         <w:rPr>
@@ -1292,6 +1231,15 @@
         </w:rPr>
         <w:fldChar w:fldCharType="end"/>
       </w:r>
+      <w:r>
+        <w:rPr>
+          <w:sz w:val="28"/>
+          <w:szCs w:val="28"/>
+          <w:vertAlign w:val="subscript"/>
+          <w:lang w:val="ro-RO"/>
+        </w:rPr>
+        <w:fldChar w:fldCharType="end"/>
+      </w:r>
     </w:p>
     <w:p>
       <w:pPr>
@@ -1309,25 +1257,7 @@
           <w:szCs w:val="28"/>
           <w:lang w:val="ro-RO"/>
         </w:rPr>
-        <w:t xml:space="preserve">Acest celebru </w:t>
-      </w:r>
-      <w:proofErr w:type="spellStart"/>
-      <w:r>
-        <w:rPr>
-          <w:sz w:val="28"/>
-          <w:szCs w:val="28"/>
-          <w:lang w:val="ro-RO"/>
-        </w:rPr>
-        <w:t>şir</w:t>
-      </w:r>
-      <w:proofErr w:type="spellEnd"/>
-      <w:r>
-        <w:rPr>
-          <w:sz w:val="28"/>
-          <w:szCs w:val="28"/>
-          <w:lang w:val="ro-RO"/>
-        </w:rPr>
-        <w:t xml:space="preserve"> a fost descoperit în 1202 de către Leonardo Pisano (Leonardo din Pisa), cunoscut sub numele de Leonardo Fibonacci. Cel de-al </w:t>
+        <w:t xml:space="preserve">Acest celebru şir a fost descoperit în 1202 de către Leonardo Pisano (Leonardo din Pisa), cunoscut sub numele de Leonardo Fibonacci. Cel de-al </w:t>
       </w:r>
       <w:r>
         <w:rPr>
@@ -1345,61 +1275,7 @@
           <w:szCs w:val="28"/>
           <w:lang w:val="ro-RO"/>
         </w:rPr>
-        <w:t xml:space="preserve">lea termen al </w:t>
-      </w:r>
-      <w:proofErr w:type="spellStart"/>
-      <w:r>
-        <w:rPr>
-          <w:sz w:val="28"/>
-          <w:szCs w:val="28"/>
-          <w:lang w:val="ro-RO"/>
-        </w:rPr>
-        <w:t>şirului</w:t>
-      </w:r>
-      <w:proofErr w:type="spellEnd"/>
-      <w:r>
-        <w:rPr>
-          <w:sz w:val="28"/>
-          <w:szCs w:val="28"/>
-          <w:lang w:val="ro-RO"/>
-        </w:rPr>
-        <w:t xml:space="preserve"> se poate </w:t>
-      </w:r>
-      <w:proofErr w:type="spellStart"/>
-      <w:r>
-        <w:rPr>
-          <w:sz w:val="28"/>
-          <w:szCs w:val="28"/>
-          <w:lang w:val="ro-RO"/>
-        </w:rPr>
-        <w:t>obtine</w:t>
-      </w:r>
-      <w:proofErr w:type="spellEnd"/>
-      <w:r>
-        <w:rPr>
-          <w:sz w:val="28"/>
-          <w:szCs w:val="28"/>
-          <w:lang w:val="ro-RO"/>
-        </w:rPr>
-        <w:t xml:space="preserve"> direct din </w:t>
-      </w:r>
-      <w:proofErr w:type="spellStart"/>
-      <w:r>
-        <w:rPr>
-          <w:sz w:val="28"/>
-          <w:szCs w:val="28"/>
-          <w:lang w:val="ro-RO"/>
-        </w:rPr>
-        <w:t>definiţie</w:t>
-      </w:r>
-      <w:proofErr w:type="spellEnd"/>
-      <w:r>
-        <w:rPr>
-          <w:sz w:val="28"/>
-          <w:szCs w:val="28"/>
-          <w:lang w:val="ro-RO"/>
-        </w:rPr>
-        <w:t>:</w:t>
+        <w:t>lea termen al şirului se poate obtine direct din definiţie:</w:t>
       </w:r>
     </w:p>
     <w:p>
@@ -1419,20 +1295,8 @@
           <w:szCs w:val="28"/>
           <w:lang w:val="ro-RO"/>
         </w:rPr>
-        <w:t xml:space="preserve">1. </w:t>
-      </w:r>
-      <w:proofErr w:type="spellStart"/>
-      <w:r>
-        <w:rPr>
-          <w:b/>
-          <w:bCs/>
-          <w:sz w:val="28"/>
-          <w:szCs w:val="28"/>
-          <w:lang w:val="ro-RO"/>
-        </w:rPr>
-        <w:t>function</w:t>
-      </w:r>
-      <w:proofErr w:type="spellEnd"/>
+        <w:t>1. function</w:t>
+      </w:r>
       <w:r>
         <w:rPr>
           <w:sz w:val="28"/>
@@ -1486,7 +1350,6 @@
         <w:br/>
         <w:t xml:space="preserve">     </w:t>
       </w:r>
-      <w:proofErr w:type="spellStart"/>
       <w:r>
         <w:rPr>
           <w:b/>
@@ -1497,7 +1360,6 @@
         </w:rPr>
         <w:t>if</w:t>
       </w:r>
-      <w:proofErr w:type="spellEnd"/>
       <w:r>
         <w:rPr>
           <w:sz w:val="28"/>
@@ -1524,7 +1386,6 @@
         </w:rPr>
         <w:t xml:space="preserve">&lt; 2   </w:t>
       </w:r>
-      <w:proofErr w:type="spellStart"/>
       <w:r>
         <w:rPr>
           <w:b/>
@@ -1533,31 +1394,8 @@
           <w:szCs w:val="28"/>
           <w:lang w:val="ro-RO"/>
         </w:rPr>
-        <w:t>then</w:t>
-      </w:r>
-      <w:proofErr w:type="spellEnd"/>
-      <w:r>
-        <w:rPr>
-          <w:b/>
-          <w:bCs/>
-          <w:sz w:val="28"/>
-          <w:szCs w:val="28"/>
-          <w:lang w:val="ro-RO"/>
-        </w:rPr>
-        <w:t xml:space="preserve">   </w:t>
-      </w:r>
-      <w:proofErr w:type="spellStart"/>
-      <w:r>
-        <w:rPr>
-          <w:b/>
-          <w:bCs/>
-          <w:sz w:val="28"/>
-          <w:szCs w:val="28"/>
-          <w:lang w:val="ro-RO"/>
-        </w:rPr>
-        <w:t>return</w:t>
-      </w:r>
-      <w:proofErr w:type="spellEnd"/>
+        <w:t>then   return</w:t>
+      </w:r>
       <w:r>
         <w:rPr>
           <w:sz w:val="28"/>
@@ -1587,7 +1425,6 @@
         <w:br/>
         <w:t xml:space="preserve">                   </w:t>
       </w:r>
-      <w:proofErr w:type="spellStart"/>
       <w:r>
         <w:rPr>
           <w:b/>
@@ -1596,9 +1433,116 @@
           <w:szCs w:val="28"/>
           <w:lang w:val="ro-RO"/>
         </w:rPr>
-        <w:t>else</w:t>
-      </w:r>
-      <w:proofErr w:type="spellEnd"/>
+        <w:t>else   return</w:t>
+      </w:r>
+      <w:r>
+        <w:rPr>
+          <w:sz w:val="28"/>
+          <w:szCs w:val="28"/>
+          <w:lang w:val="ro-RO"/>
+        </w:rPr>
+        <w:t xml:space="preserve"> </w:t>
+      </w:r>
+      <w:r>
+        <w:rPr>
+          <w:i/>
+          <w:iCs/>
+          <w:sz w:val="28"/>
+          <w:szCs w:val="28"/>
+          <w:lang w:val="ro-RO"/>
+        </w:rPr>
+        <w:t>fib</w:t>
+      </w:r>
+      <w:r>
+        <w:rPr>
+          <w:sz w:val="28"/>
+          <w:szCs w:val="28"/>
+          <w:lang w:val="ro-RO"/>
+        </w:rPr>
+        <w:t>1(</w:t>
+      </w:r>
+      <w:r>
+        <w:rPr>
+          <w:i/>
+          <w:iCs/>
+          <w:sz w:val="28"/>
+          <w:szCs w:val="28"/>
+          <w:lang w:val="ro-RO"/>
+        </w:rPr>
+        <w:t>n</w:t>
+      </w:r>
+      <w:r>
+        <w:rPr>
+          <w:sz w:val="28"/>
+          <w:szCs w:val="28"/>
+          <w:lang w:val="ro-RO"/>
+        </w:rPr>
+        <w:t xml:space="preserve">-1) + </w:t>
+      </w:r>
+      <w:r>
+        <w:rPr>
+          <w:i/>
+          <w:iCs/>
+          <w:sz w:val="28"/>
+          <w:szCs w:val="28"/>
+          <w:lang w:val="ro-RO"/>
+        </w:rPr>
+        <w:t>fib</w:t>
+      </w:r>
+      <w:r>
+        <w:rPr>
+          <w:sz w:val="28"/>
+          <w:szCs w:val="28"/>
+          <w:lang w:val="ro-RO"/>
+        </w:rPr>
+        <w:t>1(</w:t>
+      </w:r>
+      <w:r>
+        <w:rPr>
+          <w:i/>
+          <w:iCs/>
+          <w:sz w:val="28"/>
+          <w:szCs w:val="28"/>
+          <w:lang w:val="ro-RO"/>
+        </w:rPr>
+        <w:t>n</w:t>
+      </w:r>
+      <w:r>
+        <w:rPr>
+          <w:sz w:val="28"/>
+          <w:szCs w:val="28"/>
+          <w:lang w:val="ro-RO"/>
+        </w:rPr>
+        <w:t>-2)</w:t>
+      </w:r>
+    </w:p>
+    <w:p>
+      <w:pPr>
+        <w:pStyle w:val="NormalWeb"/>
+        <w:rPr>
+          <w:sz w:val="28"/>
+          <w:szCs w:val="28"/>
+          <w:lang w:val="ro-RO"/>
+        </w:rPr>
+      </w:pPr>
+      <w:r>
+        <w:rPr>
+          <w:sz w:val="28"/>
+          <w:szCs w:val="28"/>
+          <w:lang w:val="ro-RO"/>
+        </w:rPr>
+        <w:t>Această metodă este foarte ineficienta, deoarece recalculează de mai multe ori aceleaşi valori. Urmează o altă metodă, mai performantă, care rezolvă aceeaşi problemă.</w:t>
+      </w:r>
+    </w:p>
+    <w:p>
+      <w:pPr>
+        <w:pStyle w:val="NormalWeb"/>
+        <w:rPr>
+          <w:sz w:val="28"/>
+          <w:szCs w:val="28"/>
+          <w:lang w:val="ro-RO"/>
+        </w:rPr>
+      </w:pPr>
       <w:r>
         <w:rPr>
           <w:b/>
@@ -1607,186 +1551,8 @@
           <w:szCs w:val="28"/>
           <w:lang w:val="ro-RO"/>
         </w:rPr>
-        <w:t xml:space="preserve">   </w:t>
-      </w:r>
-      <w:proofErr w:type="spellStart"/>
-      <w:r>
-        <w:rPr>
-          <w:b/>
-          <w:bCs/>
-          <w:sz w:val="28"/>
-          <w:szCs w:val="28"/>
-          <w:lang w:val="ro-RO"/>
-        </w:rPr>
-        <w:t>return</w:t>
-      </w:r>
-      <w:proofErr w:type="spellEnd"/>
-      <w:r>
-        <w:rPr>
-          <w:sz w:val="28"/>
-          <w:szCs w:val="28"/>
-          <w:lang w:val="ro-RO"/>
-        </w:rPr>
-        <w:t xml:space="preserve"> </w:t>
-      </w:r>
-      <w:r>
-        <w:rPr>
-          <w:i/>
-          <w:iCs/>
-          <w:sz w:val="28"/>
-          <w:szCs w:val="28"/>
-          <w:lang w:val="ro-RO"/>
-        </w:rPr>
-        <w:t>fib</w:t>
-      </w:r>
-      <w:r>
-        <w:rPr>
-          <w:sz w:val="28"/>
-          <w:szCs w:val="28"/>
-          <w:lang w:val="ro-RO"/>
-        </w:rPr>
-        <w:t>1(</w:t>
-      </w:r>
-      <w:r>
-        <w:rPr>
-          <w:i/>
-          <w:iCs/>
-          <w:sz w:val="28"/>
-          <w:szCs w:val="28"/>
-          <w:lang w:val="ro-RO"/>
-        </w:rPr>
-        <w:t>n</w:t>
-      </w:r>
-      <w:r>
-        <w:rPr>
-          <w:sz w:val="28"/>
-          <w:szCs w:val="28"/>
-          <w:lang w:val="ro-RO"/>
-        </w:rPr>
-        <w:t xml:space="preserve">-1) + </w:t>
-      </w:r>
-      <w:r>
-        <w:rPr>
-          <w:i/>
-          <w:iCs/>
-          <w:sz w:val="28"/>
-          <w:szCs w:val="28"/>
-          <w:lang w:val="ro-RO"/>
-        </w:rPr>
-        <w:t>fib</w:t>
-      </w:r>
-      <w:r>
-        <w:rPr>
-          <w:sz w:val="28"/>
-          <w:szCs w:val="28"/>
-          <w:lang w:val="ro-RO"/>
-        </w:rPr>
-        <w:t>1(</w:t>
-      </w:r>
-      <w:r>
-        <w:rPr>
-          <w:i/>
-          <w:iCs/>
-          <w:sz w:val="28"/>
-          <w:szCs w:val="28"/>
-          <w:lang w:val="ro-RO"/>
-        </w:rPr>
-        <w:t>n</w:t>
-      </w:r>
-      <w:r>
-        <w:rPr>
-          <w:sz w:val="28"/>
-          <w:szCs w:val="28"/>
-          <w:lang w:val="ro-RO"/>
-        </w:rPr>
-        <w:t>-2)</w:t>
-      </w:r>
-    </w:p>
-    <w:p>
-      <w:pPr>
-        <w:pStyle w:val="NormalWeb"/>
-        <w:rPr>
-          <w:sz w:val="28"/>
-          <w:szCs w:val="28"/>
-          <w:lang w:val="ro-RO"/>
-        </w:rPr>
-      </w:pPr>
-      <w:r>
-        <w:rPr>
-          <w:sz w:val="28"/>
-          <w:szCs w:val="28"/>
-          <w:lang w:val="ro-RO"/>
-        </w:rPr>
-        <w:t xml:space="preserve">Această metodă este foarte ineficienta, deoarece recalculează de mai multe ori </w:t>
-      </w:r>
-      <w:proofErr w:type="spellStart"/>
-      <w:r>
-        <w:rPr>
-          <w:sz w:val="28"/>
-          <w:szCs w:val="28"/>
-          <w:lang w:val="ro-RO"/>
-        </w:rPr>
-        <w:t>aceleaşi</w:t>
-      </w:r>
-      <w:proofErr w:type="spellEnd"/>
-      <w:r>
-        <w:rPr>
-          <w:sz w:val="28"/>
-          <w:szCs w:val="28"/>
-          <w:lang w:val="ro-RO"/>
-        </w:rPr>
-        <w:t xml:space="preserve"> valori. Urmează o altă metodă, mai performantă, care rezolvă </w:t>
-      </w:r>
-      <w:proofErr w:type="spellStart"/>
-      <w:r>
-        <w:rPr>
-          <w:sz w:val="28"/>
-          <w:szCs w:val="28"/>
-          <w:lang w:val="ro-RO"/>
-        </w:rPr>
-        <w:t>aceeaşi</w:t>
-      </w:r>
-      <w:proofErr w:type="spellEnd"/>
-      <w:r>
-        <w:rPr>
-          <w:sz w:val="28"/>
-          <w:szCs w:val="28"/>
-          <w:lang w:val="ro-RO"/>
-        </w:rPr>
-        <w:t xml:space="preserve"> problemă.</w:t>
-      </w:r>
-    </w:p>
-    <w:p>
-      <w:pPr>
-        <w:pStyle w:val="NormalWeb"/>
-        <w:rPr>
-          <w:sz w:val="28"/>
-          <w:szCs w:val="28"/>
-          <w:lang w:val="ro-RO"/>
-        </w:rPr>
-      </w:pPr>
-      <w:r>
-        <w:rPr>
-          <w:b/>
-          <w:bCs/>
-          <w:sz w:val="28"/>
-          <w:szCs w:val="28"/>
-          <w:lang w:val="ro-RO"/>
-        </w:rPr>
-        <w:t xml:space="preserve">2. </w:t>
-      </w:r>
-      <w:proofErr w:type="spellStart"/>
-      <w:r>
-        <w:rPr>
-          <w:b/>
-          <w:bCs/>
-          <w:sz w:val="28"/>
-          <w:szCs w:val="28"/>
-          <w:lang w:val="ro-RO"/>
-        </w:rPr>
-        <w:t>function</w:t>
-      </w:r>
-      <w:proofErr w:type="spellEnd"/>
+        <w:t>2. function</w:t>
+      </w:r>
       <w:r>
         <w:rPr>
           <w:sz w:val="28"/>
@@ -1956,7 +1722,6 @@
         </w:rPr>
         <w:t xml:space="preserve"> 1 </w:t>
       </w:r>
-      <w:proofErr w:type="spellStart"/>
       <w:r>
         <w:rPr>
           <w:b/>
@@ -1967,7 +1732,6 @@
         </w:rPr>
         <w:t>to</w:t>
       </w:r>
-      <w:proofErr w:type="spellEnd"/>
       <w:r>
         <w:rPr>
           <w:sz w:val="28"/>
@@ -2159,7 +1923,6 @@
         <w:br/>
         <w:t xml:space="preserve">     </w:t>
       </w:r>
-      <w:proofErr w:type="spellStart"/>
       <w:r>
         <w:rPr>
           <w:b/>
@@ -2168,9 +1931,46 @@
           <w:szCs w:val="28"/>
           <w:lang w:val="ro-RO"/>
         </w:rPr>
-        <w:t>return</w:t>
-      </w:r>
-      <w:proofErr w:type="spellEnd"/>
+        <w:t xml:space="preserve">return </w:t>
+      </w:r>
+      <w:r>
+        <w:rPr>
+          <w:i/>
+          <w:iCs/>
+          <w:sz w:val="28"/>
+          <w:szCs w:val="28"/>
+          <w:lang w:val="ro-RO"/>
+        </w:rPr>
+        <w:t>j</w:t>
+      </w:r>
+    </w:p>
+    <w:p>
+      <w:pPr>
+        <w:pStyle w:val="NormalWeb"/>
+        <w:rPr>
+          <w:sz w:val="28"/>
+          <w:szCs w:val="28"/>
+          <w:lang w:val="ro-RO"/>
+        </w:rPr>
+      </w:pPr>
+      <w:r>
+        <w:rPr>
+          <w:sz w:val="28"/>
+          <w:szCs w:val="28"/>
+          <w:lang w:val="ro-RO"/>
+        </w:rPr>
+        <w:t>Mai  există  un algoritm :</w:t>
+      </w:r>
+    </w:p>
+    <w:p>
+      <w:pPr>
+        <w:pStyle w:val="NormalWeb"/>
+        <w:rPr>
+          <w:sz w:val="28"/>
+          <w:szCs w:val="28"/>
+          <w:lang w:val="ro-RO"/>
+        </w:rPr>
+      </w:pPr>
       <w:r>
         <w:rPr>
           <w:b/>
@@ -2179,68 +1979,8 @@
           <w:szCs w:val="28"/>
           <w:lang w:val="ro-RO"/>
         </w:rPr>
-        <w:t xml:space="preserve"> </w:t>
-      </w:r>
-      <w:r>
-        <w:rPr>
-          <w:i/>
-          <w:iCs/>
-          <w:sz w:val="28"/>
-          <w:szCs w:val="28"/>
-          <w:lang w:val="ro-RO"/>
-        </w:rPr>
-        <w:t>j</w:t>
-      </w:r>
-    </w:p>
-    <w:p>
-      <w:pPr>
-        <w:pStyle w:val="NormalWeb"/>
-        <w:rPr>
-          <w:sz w:val="28"/>
-          <w:szCs w:val="28"/>
-          <w:lang w:val="ro-RO"/>
-        </w:rPr>
-      </w:pPr>
-      <w:r>
-        <w:rPr>
-          <w:sz w:val="28"/>
-          <w:szCs w:val="28"/>
-          <w:lang w:val="ro-RO"/>
-        </w:rPr>
-        <w:t>Mai  există  un algoritm :</w:t>
-      </w:r>
-    </w:p>
-    <w:p>
-      <w:pPr>
-        <w:pStyle w:val="NormalWeb"/>
-        <w:rPr>
-          <w:sz w:val="28"/>
-          <w:szCs w:val="28"/>
-          <w:lang w:val="ro-RO"/>
-        </w:rPr>
-      </w:pPr>
-      <w:r>
-        <w:rPr>
-          <w:b/>
-          <w:bCs/>
-          <w:sz w:val="28"/>
-          <w:szCs w:val="28"/>
-          <w:lang w:val="ro-RO"/>
-        </w:rPr>
-        <w:t xml:space="preserve">3. </w:t>
-      </w:r>
-      <w:proofErr w:type="spellStart"/>
-      <w:r>
-        <w:rPr>
-          <w:b/>
-          <w:bCs/>
-          <w:sz w:val="28"/>
-          <w:szCs w:val="28"/>
-          <w:lang w:val="ro-RO"/>
-        </w:rPr>
-        <w:t>function</w:t>
-      </w:r>
-      <w:proofErr w:type="spellEnd"/>
+        <w:t>3. function</w:t>
+      </w:r>
       <w:r>
         <w:rPr>
           <w:sz w:val="28"/>
@@ -2435,7 +2175,6 @@
         <w:br/>
         <w:t xml:space="preserve">     </w:t>
       </w:r>
-      <w:proofErr w:type="spellStart"/>
       <w:r>
         <w:rPr>
           <w:b/>
@@ -2446,7 +2185,6 @@
         </w:rPr>
         <w:t>while</w:t>
       </w:r>
-      <w:proofErr w:type="spellEnd"/>
       <w:r>
         <w:rPr>
           <w:sz w:val="28"/>
@@ -2501,7 +2239,6 @@
         </w:rPr>
         <w:t xml:space="preserve">          </w:t>
       </w:r>
-      <w:proofErr w:type="spellStart"/>
       <w:r>
         <w:rPr>
           <w:b/>
@@ -2512,7 +2249,6 @@
         </w:rPr>
         <w:t>if</w:t>
       </w:r>
-      <w:proofErr w:type="spellEnd"/>
       <w:r>
         <w:rPr>
           <w:sz w:val="28"/>
@@ -2539,7 +2275,6 @@
         </w:rPr>
         <w:t xml:space="preserve"> este impar </w:t>
       </w:r>
-      <w:proofErr w:type="spellStart"/>
       <w:r>
         <w:rPr>
           <w:b/>
@@ -2548,18 +2283,7 @@
           <w:szCs w:val="28"/>
           <w:lang w:val="ro-RO"/>
         </w:rPr>
-        <w:t>then</w:t>
-      </w:r>
-      <w:proofErr w:type="spellEnd"/>
-      <w:r>
-        <w:rPr>
-          <w:b/>
-          <w:bCs/>
-          <w:sz w:val="28"/>
-          <w:szCs w:val="28"/>
-          <w:lang w:val="ro-RO"/>
-        </w:rPr>
-        <w:t xml:space="preserve">   </w:t>
+        <w:t xml:space="preserve">then   </w:t>
       </w:r>
       <w:r>
         <w:rPr>
@@ -2596,7 +2320,6 @@
         </w:rPr>
         <w:t xml:space="preserve"> </w:t>
       </w:r>
-      <w:proofErr w:type="spellStart"/>
       <w:r>
         <w:rPr>
           <w:i/>
@@ -2607,7 +2330,6 @@
         </w:rPr>
         <w:t>jh</w:t>
       </w:r>
-      <w:proofErr w:type="spellEnd"/>
       <w:r>
         <w:rPr>
           <w:i/>
@@ -2644,7 +2366,6 @@
         </w:rPr>
         <w:t xml:space="preserve"> </w:t>
       </w:r>
-      <w:proofErr w:type="spellStart"/>
       <w:r>
         <w:rPr>
           <w:i/>
@@ -2691,7 +2412,6 @@
         </w:rPr>
         <w:t>t</w:t>
       </w:r>
-      <w:proofErr w:type="spellEnd"/>
       <w:r>
         <w:rPr>
           <w:i/>
@@ -2728,7 +2448,6 @@
         </w:rPr>
         <w:t xml:space="preserve"> </w:t>
       </w:r>
-      <w:proofErr w:type="spellStart"/>
       <w:r>
         <w:rPr>
           <w:i/>
@@ -2757,7 +2476,6 @@
         </w:rPr>
         <w:t>t</w:t>
       </w:r>
-      <w:proofErr w:type="spellEnd"/>
       <w:r>
         <w:rPr>
           <w:i/>
@@ -3030,20 +2748,8 @@
           <w:szCs w:val="28"/>
           <w:lang w:val="ro-RO"/>
         </w:rPr>
-        <w:t xml:space="preserve"> </w:t>
-      </w:r>
-      <w:proofErr w:type="spellStart"/>
-      <w:r>
-        <w:rPr>
-          <w:i/>
-          <w:iCs/>
-          <w:sz w:val="28"/>
-          <w:szCs w:val="28"/>
-          <w:lang w:val="ro-RO"/>
-        </w:rPr>
-        <w:t>n</w:t>
-      </w:r>
-      <w:proofErr w:type="spellEnd"/>
+        <w:t xml:space="preserve"> n</w:t>
+      </w:r>
       <w:r>
         <w:rPr>
           <w:sz w:val="28"/>
@@ -3079,7 +2785,6 @@
         <w:br/>
         <w:t xml:space="preserve">     </w:t>
       </w:r>
-      <w:proofErr w:type="spellStart"/>
       <w:r>
         <w:rPr>
           <w:b/>
@@ -3090,7 +2795,6 @@
         </w:rPr>
         <w:t>return</w:t>
       </w:r>
-      <w:proofErr w:type="spellEnd"/>
       <w:r>
         <w:rPr>
           <w:i/>
@@ -3143,7 +2847,6 @@
         </w:rPr>
         <w:t xml:space="preserve">Codul programului in </w:t>
       </w:r>
-      <w:proofErr w:type="spellStart"/>
       <w:r>
         <w:rPr>
           <w:b/>
@@ -3154,7 +2857,6 @@
         </w:rPr>
         <w:t>Python</w:t>
       </w:r>
-      <w:proofErr w:type="spellEnd"/>
     </w:p>
     <w:p>
       <w:pPr>
@@ -3247,6 +2949,7 @@
       </w:pPr>
       <w:r>
         <w:rPr>
+          <w:noProof/>
           <w:sz w:val="32"/>
           <w:szCs w:val="30"/>
           <w:lang w:val="ro-MD"/>
@@ -3300,6 +3003,7 @@
       </w:pPr>
       <w:r>
         <w:rPr>
+          <w:noProof/>
           <w:sz w:val="32"/>
           <w:szCs w:val="30"/>
           <w:lang w:val="ro-MD"/>
@@ -3392,6 +3096,7 @@
         <w:rPr>
           <w:b/>
           <w:bCs/>
+          <w:noProof/>
           <w:sz w:val="32"/>
           <w:szCs w:val="32"/>
           <w:lang w:val="ro-MD"/>
@@ -3509,1620 +3214,8 @@
           <w:sz w:val="28"/>
           <w:szCs w:val="28"/>
         </w:rPr>
-        <w:t xml:space="preserve">In </w:t>
-      </w:r>
-      <w:proofErr w:type="spellStart"/>
-      <w:r>
-        <w:rPr>
-          <w:rFonts w:ascii="Times New Roman" w:hAnsi="Times New Roman" w:cs="Times New Roman"/>
-          <w:sz w:val="28"/>
-          <w:szCs w:val="28"/>
-        </w:rPr>
-        <w:t>conclusion</w:t>
-      </w:r>
-      <w:proofErr w:type="spellEnd"/>
-      <w:r>
-        <w:rPr>
-          <w:rFonts w:ascii="Times New Roman" w:hAnsi="Times New Roman" w:cs="Times New Roman"/>
-          <w:sz w:val="28"/>
-          <w:szCs w:val="28"/>
-        </w:rPr>
-        <w:t xml:space="preserve">, </w:t>
-      </w:r>
-      <w:proofErr w:type="spellStart"/>
-      <w:r>
-        <w:rPr>
-          <w:rFonts w:ascii="Times New Roman" w:hAnsi="Times New Roman" w:cs="Times New Roman"/>
-          <w:sz w:val="28"/>
-          <w:szCs w:val="28"/>
-        </w:rPr>
-        <w:t>the</w:t>
-      </w:r>
-      <w:proofErr w:type="spellEnd"/>
-      <w:r>
-        <w:rPr>
-          <w:rFonts w:ascii="Times New Roman" w:hAnsi="Times New Roman" w:cs="Times New Roman"/>
-          <w:sz w:val="28"/>
-          <w:szCs w:val="28"/>
-        </w:rPr>
-        <w:t xml:space="preserve"> </w:t>
-      </w:r>
-      <w:proofErr w:type="spellStart"/>
-      <w:r>
-        <w:rPr>
-          <w:rFonts w:ascii="Times New Roman" w:hAnsi="Times New Roman" w:cs="Times New Roman"/>
-          <w:sz w:val="28"/>
-          <w:szCs w:val="28"/>
-        </w:rPr>
-        <w:t>laboratory</w:t>
-      </w:r>
-      <w:proofErr w:type="spellEnd"/>
-      <w:r>
-        <w:rPr>
-          <w:rFonts w:ascii="Times New Roman" w:hAnsi="Times New Roman" w:cs="Times New Roman"/>
-          <w:sz w:val="28"/>
-          <w:szCs w:val="28"/>
-        </w:rPr>
-        <w:t xml:space="preserve"> experiment on </w:t>
-      </w:r>
-      <w:proofErr w:type="spellStart"/>
-      <w:r>
-        <w:rPr>
-          <w:rFonts w:ascii="Times New Roman" w:hAnsi="Times New Roman" w:cs="Times New Roman"/>
-          <w:sz w:val="28"/>
-          <w:szCs w:val="28"/>
-        </w:rPr>
-        <w:t>analyzing</w:t>
-      </w:r>
-      <w:proofErr w:type="spellEnd"/>
-      <w:r>
-        <w:rPr>
-          <w:rFonts w:ascii="Times New Roman" w:hAnsi="Times New Roman" w:cs="Times New Roman"/>
-          <w:sz w:val="28"/>
-          <w:szCs w:val="28"/>
-        </w:rPr>
-        <w:t xml:space="preserve"> </w:t>
-      </w:r>
-      <w:proofErr w:type="spellStart"/>
-      <w:r>
-        <w:rPr>
-          <w:rFonts w:ascii="Times New Roman" w:hAnsi="Times New Roman" w:cs="Times New Roman"/>
-          <w:sz w:val="28"/>
-          <w:szCs w:val="28"/>
-        </w:rPr>
-        <w:t>and</w:t>
-      </w:r>
-      <w:proofErr w:type="spellEnd"/>
-      <w:r>
-        <w:rPr>
-          <w:rFonts w:ascii="Times New Roman" w:hAnsi="Times New Roman" w:cs="Times New Roman"/>
-          <w:sz w:val="28"/>
-          <w:szCs w:val="28"/>
-        </w:rPr>
-        <w:t xml:space="preserve"> </w:t>
-      </w:r>
-      <w:proofErr w:type="spellStart"/>
-      <w:r>
-        <w:rPr>
-          <w:rFonts w:ascii="Times New Roman" w:hAnsi="Times New Roman" w:cs="Times New Roman"/>
-          <w:sz w:val="28"/>
-          <w:szCs w:val="28"/>
-        </w:rPr>
-        <w:t>algorithm</w:t>
-      </w:r>
-      <w:proofErr w:type="spellEnd"/>
-      <w:r>
-        <w:rPr>
-          <w:rFonts w:ascii="Times New Roman" w:hAnsi="Times New Roman" w:cs="Times New Roman"/>
-          <w:sz w:val="28"/>
-          <w:szCs w:val="28"/>
-        </w:rPr>
-        <w:t xml:space="preserve"> </w:t>
-      </w:r>
-      <w:proofErr w:type="spellStart"/>
-      <w:r>
-        <w:rPr>
-          <w:rFonts w:ascii="Times New Roman" w:hAnsi="Times New Roman" w:cs="Times New Roman"/>
-          <w:sz w:val="28"/>
-          <w:szCs w:val="28"/>
-        </w:rPr>
-        <w:t>projecting</w:t>
-      </w:r>
-      <w:proofErr w:type="spellEnd"/>
-      <w:r>
-        <w:rPr>
-          <w:rFonts w:ascii="Times New Roman" w:hAnsi="Times New Roman" w:cs="Times New Roman"/>
-          <w:sz w:val="28"/>
-          <w:szCs w:val="28"/>
-        </w:rPr>
-        <w:t xml:space="preserve"> of </w:t>
-      </w:r>
-      <w:proofErr w:type="spellStart"/>
-      <w:r>
-        <w:rPr>
-          <w:rFonts w:ascii="Times New Roman" w:hAnsi="Times New Roman" w:cs="Times New Roman"/>
-          <w:sz w:val="28"/>
-          <w:szCs w:val="28"/>
-        </w:rPr>
-        <w:t>the</w:t>
-      </w:r>
-      <w:proofErr w:type="spellEnd"/>
-      <w:r>
-        <w:rPr>
-          <w:rFonts w:ascii="Times New Roman" w:hAnsi="Times New Roman" w:cs="Times New Roman"/>
-          <w:sz w:val="28"/>
-          <w:szCs w:val="28"/>
-        </w:rPr>
-        <w:t xml:space="preserve"> Fibonacci </w:t>
-      </w:r>
-      <w:proofErr w:type="spellStart"/>
-      <w:r>
-        <w:rPr>
-          <w:rFonts w:ascii="Times New Roman" w:hAnsi="Times New Roman" w:cs="Times New Roman"/>
-          <w:sz w:val="28"/>
-          <w:szCs w:val="28"/>
-        </w:rPr>
-        <w:t>sequence</w:t>
-      </w:r>
-      <w:proofErr w:type="spellEnd"/>
-      <w:r>
-        <w:rPr>
-          <w:rFonts w:ascii="Times New Roman" w:hAnsi="Times New Roman" w:cs="Times New Roman"/>
-          <w:sz w:val="28"/>
-          <w:szCs w:val="28"/>
-        </w:rPr>
-        <w:t xml:space="preserve"> </w:t>
-      </w:r>
-      <w:proofErr w:type="spellStart"/>
-      <w:r>
-        <w:rPr>
-          <w:rFonts w:ascii="Times New Roman" w:hAnsi="Times New Roman" w:cs="Times New Roman"/>
-          <w:sz w:val="28"/>
-          <w:szCs w:val="28"/>
-        </w:rPr>
-        <w:t>was</w:t>
-      </w:r>
-      <w:proofErr w:type="spellEnd"/>
-      <w:r>
-        <w:rPr>
-          <w:rFonts w:ascii="Times New Roman" w:hAnsi="Times New Roman" w:cs="Times New Roman"/>
-          <w:sz w:val="28"/>
-          <w:szCs w:val="28"/>
-        </w:rPr>
-        <w:t xml:space="preserve"> a </w:t>
-      </w:r>
-      <w:proofErr w:type="spellStart"/>
-      <w:r>
-        <w:rPr>
-          <w:rFonts w:ascii="Times New Roman" w:hAnsi="Times New Roman" w:cs="Times New Roman"/>
-          <w:sz w:val="28"/>
-          <w:szCs w:val="28"/>
-        </w:rPr>
-        <w:t>success</w:t>
-      </w:r>
-      <w:proofErr w:type="spellEnd"/>
-      <w:r>
-        <w:rPr>
-          <w:rFonts w:ascii="Times New Roman" w:hAnsi="Times New Roman" w:cs="Times New Roman"/>
-          <w:sz w:val="28"/>
-          <w:szCs w:val="28"/>
-        </w:rPr>
-        <w:t xml:space="preserve">. The </w:t>
-      </w:r>
-      <w:proofErr w:type="spellStart"/>
-      <w:r>
-        <w:rPr>
-          <w:rFonts w:ascii="Times New Roman" w:hAnsi="Times New Roman" w:cs="Times New Roman"/>
-          <w:sz w:val="28"/>
-          <w:szCs w:val="28"/>
-        </w:rPr>
-        <w:t>implementation</w:t>
-      </w:r>
-      <w:proofErr w:type="spellEnd"/>
-      <w:r>
-        <w:rPr>
-          <w:rFonts w:ascii="Times New Roman" w:hAnsi="Times New Roman" w:cs="Times New Roman"/>
-          <w:sz w:val="28"/>
-          <w:szCs w:val="28"/>
-        </w:rPr>
-        <w:t xml:space="preserve"> of </w:t>
-      </w:r>
-      <w:proofErr w:type="spellStart"/>
-      <w:r>
-        <w:rPr>
-          <w:rFonts w:ascii="Times New Roman" w:hAnsi="Times New Roman" w:cs="Times New Roman"/>
-          <w:sz w:val="28"/>
-          <w:szCs w:val="28"/>
-        </w:rPr>
-        <w:t>empirical</w:t>
-      </w:r>
-      <w:proofErr w:type="spellEnd"/>
-      <w:r>
-        <w:rPr>
-          <w:rFonts w:ascii="Times New Roman" w:hAnsi="Times New Roman" w:cs="Times New Roman"/>
-          <w:sz w:val="28"/>
-          <w:szCs w:val="28"/>
-        </w:rPr>
-        <w:t xml:space="preserve"> </w:t>
-      </w:r>
-      <w:proofErr w:type="spellStart"/>
-      <w:r>
-        <w:rPr>
-          <w:rFonts w:ascii="Times New Roman" w:hAnsi="Times New Roman" w:cs="Times New Roman"/>
-          <w:sz w:val="28"/>
-          <w:szCs w:val="28"/>
-        </w:rPr>
-        <w:t>testing</w:t>
-      </w:r>
-      <w:proofErr w:type="spellEnd"/>
-      <w:r>
-        <w:rPr>
-          <w:rFonts w:ascii="Times New Roman" w:hAnsi="Times New Roman" w:cs="Times New Roman"/>
-          <w:sz w:val="28"/>
-          <w:szCs w:val="28"/>
-        </w:rPr>
-        <w:t xml:space="preserve"> </w:t>
-      </w:r>
-      <w:proofErr w:type="spellStart"/>
-      <w:r>
-        <w:rPr>
-          <w:rFonts w:ascii="Times New Roman" w:hAnsi="Times New Roman" w:cs="Times New Roman"/>
-          <w:sz w:val="28"/>
-          <w:szCs w:val="28"/>
-        </w:rPr>
-        <w:t>allowed</w:t>
-      </w:r>
-      <w:proofErr w:type="spellEnd"/>
-      <w:r>
-        <w:rPr>
-          <w:rFonts w:ascii="Times New Roman" w:hAnsi="Times New Roman" w:cs="Times New Roman"/>
-          <w:sz w:val="28"/>
-          <w:szCs w:val="28"/>
-        </w:rPr>
-        <w:t xml:space="preserve"> </w:t>
-      </w:r>
-      <w:proofErr w:type="spellStart"/>
-      <w:r>
-        <w:rPr>
-          <w:rFonts w:ascii="Times New Roman" w:hAnsi="Times New Roman" w:cs="Times New Roman"/>
-          <w:sz w:val="28"/>
-          <w:szCs w:val="28"/>
-        </w:rPr>
-        <w:t>us</w:t>
-      </w:r>
-      <w:proofErr w:type="spellEnd"/>
-      <w:r>
-        <w:rPr>
-          <w:rFonts w:ascii="Times New Roman" w:hAnsi="Times New Roman" w:cs="Times New Roman"/>
-          <w:sz w:val="28"/>
-          <w:szCs w:val="28"/>
-        </w:rPr>
-        <w:t xml:space="preserve"> </w:t>
-      </w:r>
-      <w:proofErr w:type="spellStart"/>
-      <w:r>
-        <w:rPr>
-          <w:rFonts w:ascii="Times New Roman" w:hAnsi="Times New Roman" w:cs="Times New Roman"/>
-          <w:sz w:val="28"/>
-          <w:szCs w:val="28"/>
-        </w:rPr>
-        <w:t>to</w:t>
-      </w:r>
-      <w:proofErr w:type="spellEnd"/>
-      <w:r>
-        <w:rPr>
-          <w:rFonts w:ascii="Times New Roman" w:hAnsi="Times New Roman" w:cs="Times New Roman"/>
-          <w:sz w:val="28"/>
-          <w:szCs w:val="28"/>
-        </w:rPr>
-        <w:t xml:space="preserve"> observe </w:t>
-      </w:r>
-      <w:proofErr w:type="spellStart"/>
-      <w:r>
-        <w:rPr>
-          <w:rFonts w:ascii="Times New Roman" w:hAnsi="Times New Roman" w:cs="Times New Roman"/>
-          <w:sz w:val="28"/>
-          <w:szCs w:val="28"/>
-        </w:rPr>
-        <w:t>the</w:t>
-      </w:r>
-      <w:proofErr w:type="spellEnd"/>
-      <w:r>
-        <w:rPr>
-          <w:rFonts w:ascii="Times New Roman" w:hAnsi="Times New Roman" w:cs="Times New Roman"/>
-          <w:sz w:val="28"/>
-          <w:szCs w:val="28"/>
-        </w:rPr>
-        <w:t xml:space="preserve"> performance of </w:t>
-      </w:r>
-      <w:proofErr w:type="spellStart"/>
-      <w:r>
-        <w:rPr>
-          <w:rFonts w:ascii="Times New Roman" w:hAnsi="Times New Roman" w:cs="Times New Roman"/>
-          <w:sz w:val="28"/>
-          <w:szCs w:val="28"/>
-        </w:rPr>
-        <w:t>different</w:t>
-      </w:r>
-      <w:proofErr w:type="spellEnd"/>
-      <w:r>
-        <w:rPr>
-          <w:rFonts w:ascii="Times New Roman" w:hAnsi="Times New Roman" w:cs="Times New Roman"/>
-          <w:sz w:val="28"/>
-          <w:szCs w:val="28"/>
-        </w:rPr>
-        <w:t xml:space="preserve"> </w:t>
-      </w:r>
-      <w:proofErr w:type="spellStart"/>
-      <w:r>
-        <w:rPr>
-          <w:rFonts w:ascii="Times New Roman" w:hAnsi="Times New Roman" w:cs="Times New Roman"/>
-          <w:sz w:val="28"/>
-          <w:szCs w:val="28"/>
-        </w:rPr>
-        <w:t>algorithms</w:t>
-      </w:r>
-      <w:proofErr w:type="spellEnd"/>
-      <w:r>
-        <w:rPr>
-          <w:rFonts w:ascii="Times New Roman" w:hAnsi="Times New Roman" w:cs="Times New Roman"/>
-          <w:sz w:val="28"/>
-          <w:szCs w:val="28"/>
-        </w:rPr>
-        <w:t xml:space="preserve"> in </w:t>
-      </w:r>
-      <w:proofErr w:type="spellStart"/>
-      <w:r>
-        <w:rPr>
-          <w:rFonts w:ascii="Times New Roman" w:hAnsi="Times New Roman" w:cs="Times New Roman"/>
-          <w:sz w:val="28"/>
-          <w:szCs w:val="28"/>
-        </w:rPr>
-        <w:t>terms</w:t>
-      </w:r>
-      <w:proofErr w:type="spellEnd"/>
-      <w:r>
-        <w:rPr>
-          <w:rFonts w:ascii="Times New Roman" w:hAnsi="Times New Roman" w:cs="Times New Roman"/>
-          <w:sz w:val="28"/>
-          <w:szCs w:val="28"/>
-        </w:rPr>
-        <w:t xml:space="preserve"> of </w:t>
-      </w:r>
-      <w:proofErr w:type="spellStart"/>
-      <w:r>
-        <w:rPr>
-          <w:rFonts w:ascii="Times New Roman" w:hAnsi="Times New Roman" w:cs="Times New Roman"/>
-          <w:sz w:val="28"/>
-          <w:szCs w:val="28"/>
-        </w:rPr>
-        <w:t>runtime</w:t>
-      </w:r>
-      <w:proofErr w:type="spellEnd"/>
-      <w:r>
-        <w:rPr>
-          <w:rFonts w:ascii="Times New Roman" w:hAnsi="Times New Roman" w:cs="Times New Roman"/>
-          <w:sz w:val="28"/>
-          <w:szCs w:val="28"/>
-        </w:rPr>
-        <w:t xml:space="preserve"> </w:t>
-      </w:r>
-      <w:proofErr w:type="spellStart"/>
-      <w:r>
-        <w:rPr>
-          <w:rFonts w:ascii="Times New Roman" w:hAnsi="Times New Roman" w:cs="Times New Roman"/>
-          <w:sz w:val="28"/>
-          <w:szCs w:val="28"/>
-        </w:rPr>
-        <w:t>and</w:t>
-      </w:r>
-      <w:proofErr w:type="spellEnd"/>
-      <w:r>
-        <w:rPr>
-          <w:rFonts w:ascii="Times New Roman" w:hAnsi="Times New Roman" w:cs="Times New Roman"/>
-          <w:sz w:val="28"/>
-          <w:szCs w:val="28"/>
-        </w:rPr>
-        <w:t xml:space="preserve"> </w:t>
-      </w:r>
-      <w:proofErr w:type="spellStart"/>
-      <w:r>
-        <w:rPr>
-          <w:rFonts w:ascii="Times New Roman" w:hAnsi="Times New Roman" w:cs="Times New Roman"/>
-          <w:sz w:val="28"/>
-          <w:szCs w:val="28"/>
-        </w:rPr>
-        <w:t>efficiency</w:t>
-      </w:r>
-      <w:proofErr w:type="spellEnd"/>
-      <w:r>
-        <w:rPr>
-          <w:rFonts w:ascii="Times New Roman" w:hAnsi="Times New Roman" w:cs="Times New Roman"/>
-          <w:sz w:val="28"/>
-          <w:szCs w:val="28"/>
-        </w:rPr>
-        <w:t xml:space="preserve">. </w:t>
-      </w:r>
-      <w:proofErr w:type="spellStart"/>
-      <w:r>
-        <w:rPr>
-          <w:rFonts w:ascii="Times New Roman" w:hAnsi="Times New Roman" w:cs="Times New Roman"/>
-          <w:sz w:val="28"/>
-          <w:szCs w:val="28"/>
-        </w:rPr>
-        <w:t>Additionally</w:t>
-      </w:r>
-      <w:proofErr w:type="spellEnd"/>
-      <w:r>
-        <w:rPr>
-          <w:rFonts w:ascii="Times New Roman" w:hAnsi="Times New Roman" w:cs="Times New Roman"/>
-          <w:sz w:val="28"/>
-          <w:szCs w:val="28"/>
-        </w:rPr>
-        <w:t xml:space="preserve">, </w:t>
-      </w:r>
-      <w:proofErr w:type="spellStart"/>
-      <w:r>
-        <w:rPr>
-          <w:rFonts w:ascii="Times New Roman" w:hAnsi="Times New Roman" w:cs="Times New Roman"/>
-          <w:sz w:val="28"/>
-          <w:szCs w:val="28"/>
-        </w:rPr>
-        <w:t>the</w:t>
-      </w:r>
-      <w:proofErr w:type="spellEnd"/>
-      <w:r>
-        <w:rPr>
-          <w:rFonts w:ascii="Times New Roman" w:hAnsi="Times New Roman" w:cs="Times New Roman"/>
-          <w:sz w:val="28"/>
-          <w:szCs w:val="28"/>
-        </w:rPr>
-        <w:t xml:space="preserve"> </w:t>
-      </w:r>
-      <w:proofErr w:type="spellStart"/>
-      <w:r>
-        <w:rPr>
-          <w:rFonts w:ascii="Times New Roman" w:hAnsi="Times New Roman" w:cs="Times New Roman"/>
-          <w:sz w:val="28"/>
-          <w:szCs w:val="28"/>
-        </w:rPr>
-        <w:t>analysis</w:t>
-      </w:r>
-      <w:proofErr w:type="spellEnd"/>
-      <w:r>
-        <w:rPr>
-          <w:rFonts w:ascii="Times New Roman" w:hAnsi="Times New Roman" w:cs="Times New Roman"/>
-          <w:sz w:val="28"/>
-          <w:szCs w:val="28"/>
-        </w:rPr>
-        <w:t xml:space="preserve"> of </w:t>
-      </w:r>
-      <w:proofErr w:type="spellStart"/>
-      <w:r>
-        <w:rPr>
-          <w:rFonts w:ascii="Times New Roman" w:hAnsi="Times New Roman" w:cs="Times New Roman"/>
-          <w:sz w:val="28"/>
-          <w:szCs w:val="28"/>
-        </w:rPr>
-        <w:t>time</w:t>
-      </w:r>
-      <w:proofErr w:type="spellEnd"/>
-      <w:r>
-        <w:rPr>
-          <w:rFonts w:ascii="Times New Roman" w:hAnsi="Times New Roman" w:cs="Times New Roman"/>
-          <w:sz w:val="28"/>
-          <w:szCs w:val="28"/>
-        </w:rPr>
-        <w:t xml:space="preserve"> </w:t>
-      </w:r>
-      <w:proofErr w:type="spellStart"/>
-      <w:r>
-        <w:rPr>
-          <w:rFonts w:ascii="Times New Roman" w:hAnsi="Times New Roman" w:cs="Times New Roman"/>
-          <w:sz w:val="28"/>
-          <w:szCs w:val="28"/>
-        </w:rPr>
-        <w:t>complexity</w:t>
-      </w:r>
-      <w:proofErr w:type="spellEnd"/>
-      <w:r>
-        <w:rPr>
-          <w:rFonts w:ascii="Times New Roman" w:hAnsi="Times New Roman" w:cs="Times New Roman"/>
-          <w:sz w:val="28"/>
-          <w:szCs w:val="28"/>
-        </w:rPr>
-        <w:t xml:space="preserve"> </w:t>
-      </w:r>
-      <w:proofErr w:type="spellStart"/>
-      <w:r>
-        <w:rPr>
-          <w:rFonts w:ascii="Times New Roman" w:hAnsi="Times New Roman" w:cs="Times New Roman"/>
-          <w:sz w:val="28"/>
-          <w:szCs w:val="28"/>
-        </w:rPr>
-        <w:t>allowed</w:t>
-      </w:r>
-      <w:proofErr w:type="spellEnd"/>
-      <w:r>
-        <w:rPr>
-          <w:rFonts w:ascii="Times New Roman" w:hAnsi="Times New Roman" w:cs="Times New Roman"/>
-          <w:sz w:val="28"/>
-          <w:szCs w:val="28"/>
-        </w:rPr>
-        <w:t xml:space="preserve"> </w:t>
-      </w:r>
-      <w:proofErr w:type="spellStart"/>
-      <w:r>
-        <w:rPr>
-          <w:rFonts w:ascii="Times New Roman" w:hAnsi="Times New Roman" w:cs="Times New Roman"/>
-          <w:sz w:val="28"/>
-          <w:szCs w:val="28"/>
-        </w:rPr>
-        <w:t>us</w:t>
-      </w:r>
-      <w:proofErr w:type="spellEnd"/>
-      <w:r>
-        <w:rPr>
-          <w:rFonts w:ascii="Times New Roman" w:hAnsi="Times New Roman" w:cs="Times New Roman"/>
-          <w:sz w:val="28"/>
-          <w:szCs w:val="28"/>
-        </w:rPr>
-        <w:t xml:space="preserve"> </w:t>
-      </w:r>
-      <w:proofErr w:type="spellStart"/>
-      <w:r>
-        <w:rPr>
-          <w:rFonts w:ascii="Times New Roman" w:hAnsi="Times New Roman" w:cs="Times New Roman"/>
-          <w:sz w:val="28"/>
-          <w:szCs w:val="28"/>
-        </w:rPr>
-        <w:t>to</w:t>
-      </w:r>
-      <w:proofErr w:type="spellEnd"/>
-      <w:r>
-        <w:rPr>
-          <w:rFonts w:ascii="Times New Roman" w:hAnsi="Times New Roman" w:cs="Times New Roman"/>
-          <w:sz w:val="28"/>
-          <w:szCs w:val="28"/>
-        </w:rPr>
-        <w:t xml:space="preserve"> </w:t>
-      </w:r>
-      <w:proofErr w:type="spellStart"/>
-      <w:r>
-        <w:rPr>
-          <w:rFonts w:ascii="Times New Roman" w:hAnsi="Times New Roman" w:cs="Times New Roman"/>
-          <w:sz w:val="28"/>
-          <w:szCs w:val="28"/>
-        </w:rPr>
-        <w:t>better</w:t>
-      </w:r>
-      <w:proofErr w:type="spellEnd"/>
-      <w:r>
-        <w:rPr>
-          <w:rFonts w:ascii="Times New Roman" w:hAnsi="Times New Roman" w:cs="Times New Roman"/>
-          <w:sz w:val="28"/>
-          <w:szCs w:val="28"/>
-        </w:rPr>
-        <w:t xml:space="preserve"> </w:t>
-      </w:r>
-      <w:proofErr w:type="spellStart"/>
-      <w:r>
-        <w:rPr>
-          <w:rFonts w:ascii="Times New Roman" w:hAnsi="Times New Roman" w:cs="Times New Roman"/>
-          <w:sz w:val="28"/>
-          <w:szCs w:val="28"/>
-        </w:rPr>
-        <w:t>understand</w:t>
-      </w:r>
-      <w:proofErr w:type="spellEnd"/>
-      <w:r>
-        <w:rPr>
-          <w:rFonts w:ascii="Times New Roman" w:hAnsi="Times New Roman" w:cs="Times New Roman"/>
-          <w:sz w:val="28"/>
-          <w:szCs w:val="28"/>
-        </w:rPr>
-        <w:t xml:space="preserve"> </w:t>
-      </w:r>
-      <w:proofErr w:type="spellStart"/>
-      <w:r>
-        <w:rPr>
-          <w:rFonts w:ascii="Times New Roman" w:hAnsi="Times New Roman" w:cs="Times New Roman"/>
-          <w:sz w:val="28"/>
-          <w:szCs w:val="28"/>
-        </w:rPr>
-        <w:t>the</w:t>
-      </w:r>
-      <w:proofErr w:type="spellEnd"/>
-      <w:r>
-        <w:rPr>
-          <w:rFonts w:ascii="Times New Roman" w:hAnsi="Times New Roman" w:cs="Times New Roman"/>
-          <w:sz w:val="28"/>
-          <w:szCs w:val="28"/>
-        </w:rPr>
-        <w:t xml:space="preserve"> </w:t>
-      </w:r>
-      <w:proofErr w:type="spellStart"/>
-      <w:r>
-        <w:rPr>
-          <w:rFonts w:ascii="Times New Roman" w:hAnsi="Times New Roman" w:cs="Times New Roman"/>
-          <w:sz w:val="28"/>
-          <w:szCs w:val="28"/>
-        </w:rPr>
-        <w:t>growth</w:t>
-      </w:r>
-      <w:proofErr w:type="spellEnd"/>
-      <w:r>
-        <w:rPr>
-          <w:rFonts w:ascii="Times New Roman" w:hAnsi="Times New Roman" w:cs="Times New Roman"/>
-          <w:sz w:val="28"/>
-          <w:szCs w:val="28"/>
-        </w:rPr>
-        <w:t xml:space="preserve"> of </w:t>
-      </w:r>
-      <w:proofErr w:type="spellStart"/>
-      <w:r>
-        <w:rPr>
-          <w:rFonts w:ascii="Times New Roman" w:hAnsi="Times New Roman" w:cs="Times New Roman"/>
-          <w:sz w:val="28"/>
-          <w:szCs w:val="28"/>
-        </w:rPr>
-        <w:t>the</w:t>
-      </w:r>
-      <w:proofErr w:type="spellEnd"/>
-      <w:r>
-        <w:rPr>
-          <w:rFonts w:ascii="Times New Roman" w:hAnsi="Times New Roman" w:cs="Times New Roman"/>
-          <w:sz w:val="28"/>
-          <w:szCs w:val="28"/>
-        </w:rPr>
-        <w:t xml:space="preserve"> </w:t>
-      </w:r>
-      <w:proofErr w:type="spellStart"/>
-      <w:r>
-        <w:rPr>
-          <w:rFonts w:ascii="Times New Roman" w:hAnsi="Times New Roman" w:cs="Times New Roman"/>
-          <w:sz w:val="28"/>
-          <w:szCs w:val="28"/>
-        </w:rPr>
-        <w:t>algorithms</w:t>
-      </w:r>
-      <w:proofErr w:type="spellEnd"/>
-      <w:r>
-        <w:rPr>
-          <w:rFonts w:ascii="Times New Roman" w:hAnsi="Times New Roman" w:cs="Times New Roman"/>
-          <w:sz w:val="28"/>
-          <w:szCs w:val="28"/>
-        </w:rPr>
-        <w:t xml:space="preserve"> </w:t>
-      </w:r>
-      <w:proofErr w:type="spellStart"/>
-      <w:r>
-        <w:rPr>
-          <w:rFonts w:ascii="Times New Roman" w:hAnsi="Times New Roman" w:cs="Times New Roman"/>
-          <w:sz w:val="28"/>
-          <w:szCs w:val="28"/>
-        </w:rPr>
-        <w:t>and</w:t>
-      </w:r>
-      <w:proofErr w:type="spellEnd"/>
-      <w:r>
-        <w:rPr>
-          <w:rFonts w:ascii="Times New Roman" w:hAnsi="Times New Roman" w:cs="Times New Roman"/>
-          <w:sz w:val="28"/>
-          <w:szCs w:val="28"/>
-        </w:rPr>
-        <w:t xml:space="preserve"> </w:t>
-      </w:r>
-      <w:proofErr w:type="spellStart"/>
-      <w:r>
-        <w:rPr>
-          <w:rFonts w:ascii="Times New Roman" w:hAnsi="Times New Roman" w:cs="Times New Roman"/>
-          <w:sz w:val="28"/>
-          <w:szCs w:val="28"/>
-        </w:rPr>
-        <w:t>make</w:t>
-      </w:r>
-      <w:proofErr w:type="spellEnd"/>
-      <w:r>
-        <w:rPr>
-          <w:rFonts w:ascii="Times New Roman" w:hAnsi="Times New Roman" w:cs="Times New Roman"/>
-          <w:sz w:val="28"/>
-          <w:szCs w:val="28"/>
-        </w:rPr>
-        <w:t xml:space="preserve"> </w:t>
-      </w:r>
-      <w:proofErr w:type="spellStart"/>
-      <w:r>
-        <w:rPr>
-          <w:rFonts w:ascii="Times New Roman" w:hAnsi="Times New Roman" w:cs="Times New Roman"/>
-          <w:sz w:val="28"/>
-          <w:szCs w:val="28"/>
-        </w:rPr>
-        <w:t>informed</w:t>
-      </w:r>
-      <w:proofErr w:type="spellEnd"/>
-      <w:r>
-        <w:rPr>
-          <w:rFonts w:ascii="Times New Roman" w:hAnsi="Times New Roman" w:cs="Times New Roman"/>
-          <w:sz w:val="28"/>
-          <w:szCs w:val="28"/>
-        </w:rPr>
-        <w:t xml:space="preserve"> </w:t>
-      </w:r>
-      <w:proofErr w:type="spellStart"/>
-      <w:r>
-        <w:rPr>
-          <w:rFonts w:ascii="Times New Roman" w:hAnsi="Times New Roman" w:cs="Times New Roman"/>
-          <w:sz w:val="28"/>
-          <w:szCs w:val="28"/>
-        </w:rPr>
-        <w:t>decisions</w:t>
-      </w:r>
-      <w:proofErr w:type="spellEnd"/>
-      <w:r>
-        <w:rPr>
-          <w:rFonts w:ascii="Times New Roman" w:hAnsi="Times New Roman" w:cs="Times New Roman"/>
-          <w:sz w:val="28"/>
-          <w:szCs w:val="28"/>
-        </w:rPr>
-        <w:t xml:space="preserve"> on </w:t>
-      </w:r>
-      <w:proofErr w:type="spellStart"/>
-      <w:r>
-        <w:rPr>
-          <w:rFonts w:ascii="Times New Roman" w:hAnsi="Times New Roman" w:cs="Times New Roman"/>
-          <w:sz w:val="28"/>
-          <w:szCs w:val="28"/>
-        </w:rPr>
-        <w:t>which</w:t>
-      </w:r>
-      <w:proofErr w:type="spellEnd"/>
-      <w:r>
-        <w:rPr>
-          <w:rFonts w:ascii="Times New Roman" w:hAnsi="Times New Roman" w:cs="Times New Roman"/>
-          <w:sz w:val="28"/>
-          <w:szCs w:val="28"/>
-        </w:rPr>
-        <w:t xml:space="preserve"> </w:t>
-      </w:r>
-      <w:proofErr w:type="spellStart"/>
-      <w:r>
-        <w:rPr>
-          <w:rFonts w:ascii="Times New Roman" w:hAnsi="Times New Roman" w:cs="Times New Roman"/>
-          <w:sz w:val="28"/>
-          <w:szCs w:val="28"/>
-        </w:rPr>
-        <w:t>ones</w:t>
-      </w:r>
-      <w:proofErr w:type="spellEnd"/>
-      <w:r>
-        <w:rPr>
-          <w:rFonts w:ascii="Times New Roman" w:hAnsi="Times New Roman" w:cs="Times New Roman"/>
-          <w:sz w:val="28"/>
-          <w:szCs w:val="28"/>
-        </w:rPr>
-        <w:t xml:space="preserve"> </w:t>
-      </w:r>
-      <w:proofErr w:type="spellStart"/>
-      <w:r>
-        <w:rPr>
-          <w:rFonts w:ascii="Times New Roman" w:hAnsi="Times New Roman" w:cs="Times New Roman"/>
-          <w:sz w:val="28"/>
-          <w:szCs w:val="28"/>
-        </w:rPr>
-        <w:t>to</w:t>
-      </w:r>
-      <w:proofErr w:type="spellEnd"/>
-      <w:r>
-        <w:rPr>
-          <w:rFonts w:ascii="Times New Roman" w:hAnsi="Times New Roman" w:cs="Times New Roman"/>
-          <w:sz w:val="28"/>
-          <w:szCs w:val="28"/>
-        </w:rPr>
-        <w:t xml:space="preserve"> </w:t>
-      </w:r>
-      <w:proofErr w:type="spellStart"/>
-      <w:r>
-        <w:rPr>
-          <w:rFonts w:ascii="Times New Roman" w:hAnsi="Times New Roman" w:cs="Times New Roman"/>
-          <w:sz w:val="28"/>
-          <w:szCs w:val="28"/>
-        </w:rPr>
-        <w:t>use</w:t>
-      </w:r>
-      <w:proofErr w:type="spellEnd"/>
-      <w:r>
-        <w:rPr>
-          <w:rFonts w:ascii="Times New Roman" w:hAnsi="Times New Roman" w:cs="Times New Roman"/>
-          <w:sz w:val="28"/>
-          <w:szCs w:val="28"/>
-        </w:rPr>
-        <w:t xml:space="preserve"> in </w:t>
-      </w:r>
-      <w:proofErr w:type="spellStart"/>
-      <w:r>
-        <w:rPr>
-          <w:rFonts w:ascii="Times New Roman" w:hAnsi="Times New Roman" w:cs="Times New Roman"/>
-          <w:sz w:val="28"/>
-          <w:szCs w:val="28"/>
-        </w:rPr>
-        <w:t>various</w:t>
-      </w:r>
-      <w:proofErr w:type="spellEnd"/>
-      <w:r>
-        <w:rPr>
-          <w:rFonts w:ascii="Times New Roman" w:hAnsi="Times New Roman" w:cs="Times New Roman"/>
-          <w:sz w:val="28"/>
-          <w:szCs w:val="28"/>
-        </w:rPr>
-        <w:t xml:space="preserve"> </w:t>
-      </w:r>
-      <w:proofErr w:type="spellStart"/>
-      <w:r>
-        <w:rPr>
-          <w:rFonts w:ascii="Times New Roman" w:hAnsi="Times New Roman" w:cs="Times New Roman"/>
-          <w:sz w:val="28"/>
-          <w:szCs w:val="28"/>
-        </w:rPr>
-        <w:t>situations</w:t>
-      </w:r>
-      <w:proofErr w:type="spellEnd"/>
-      <w:r>
-        <w:rPr>
-          <w:rFonts w:ascii="Times New Roman" w:hAnsi="Times New Roman" w:cs="Times New Roman"/>
-          <w:sz w:val="28"/>
-          <w:szCs w:val="28"/>
-        </w:rPr>
-        <w:t xml:space="preserve">. It </w:t>
-      </w:r>
-      <w:proofErr w:type="spellStart"/>
-      <w:r>
-        <w:rPr>
-          <w:rFonts w:ascii="Times New Roman" w:hAnsi="Times New Roman" w:cs="Times New Roman"/>
-          <w:sz w:val="28"/>
-          <w:szCs w:val="28"/>
-        </w:rPr>
-        <w:t>was</w:t>
-      </w:r>
-      <w:proofErr w:type="spellEnd"/>
-      <w:r>
-        <w:rPr>
-          <w:rFonts w:ascii="Times New Roman" w:hAnsi="Times New Roman" w:cs="Times New Roman"/>
-          <w:sz w:val="28"/>
-          <w:szCs w:val="28"/>
-        </w:rPr>
-        <w:t xml:space="preserve"> </w:t>
-      </w:r>
-      <w:proofErr w:type="spellStart"/>
-      <w:r>
-        <w:rPr>
-          <w:rFonts w:ascii="Times New Roman" w:hAnsi="Times New Roman" w:cs="Times New Roman"/>
-          <w:sz w:val="28"/>
-          <w:szCs w:val="28"/>
-        </w:rPr>
-        <w:t>determined</w:t>
-      </w:r>
-      <w:proofErr w:type="spellEnd"/>
-      <w:r>
-        <w:rPr>
-          <w:rFonts w:ascii="Times New Roman" w:hAnsi="Times New Roman" w:cs="Times New Roman"/>
-          <w:sz w:val="28"/>
-          <w:szCs w:val="28"/>
-        </w:rPr>
-        <w:t xml:space="preserve"> </w:t>
-      </w:r>
-      <w:proofErr w:type="spellStart"/>
-      <w:r>
-        <w:rPr>
-          <w:rFonts w:ascii="Times New Roman" w:hAnsi="Times New Roman" w:cs="Times New Roman"/>
-          <w:sz w:val="28"/>
-          <w:szCs w:val="28"/>
-        </w:rPr>
-        <w:t>that</w:t>
-      </w:r>
-      <w:proofErr w:type="spellEnd"/>
-      <w:r>
-        <w:rPr>
-          <w:rFonts w:ascii="Times New Roman" w:hAnsi="Times New Roman" w:cs="Times New Roman"/>
-          <w:sz w:val="28"/>
-          <w:szCs w:val="28"/>
-        </w:rPr>
-        <w:t xml:space="preserve"> </w:t>
-      </w:r>
-      <w:proofErr w:type="spellStart"/>
-      <w:r>
-        <w:rPr>
-          <w:rFonts w:ascii="Times New Roman" w:hAnsi="Times New Roman" w:cs="Times New Roman"/>
-          <w:sz w:val="28"/>
-          <w:szCs w:val="28"/>
-        </w:rPr>
-        <w:t>the</w:t>
-      </w:r>
-      <w:proofErr w:type="spellEnd"/>
-      <w:r>
-        <w:rPr>
-          <w:rFonts w:ascii="Times New Roman" w:hAnsi="Times New Roman" w:cs="Times New Roman"/>
-          <w:sz w:val="28"/>
-          <w:szCs w:val="28"/>
-        </w:rPr>
-        <w:t xml:space="preserve"> recursive </w:t>
-      </w:r>
-      <w:proofErr w:type="spellStart"/>
-      <w:r>
-        <w:rPr>
-          <w:rFonts w:ascii="Times New Roman" w:hAnsi="Times New Roman" w:cs="Times New Roman"/>
-          <w:sz w:val="28"/>
-          <w:szCs w:val="28"/>
-        </w:rPr>
-        <w:t>approach</w:t>
-      </w:r>
-      <w:proofErr w:type="spellEnd"/>
-      <w:r>
-        <w:rPr>
-          <w:rFonts w:ascii="Times New Roman" w:hAnsi="Times New Roman" w:cs="Times New Roman"/>
-          <w:sz w:val="28"/>
-          <w:szCs w:val="28"/>
-        </w:rPr>
-        <w:t xml:space="preserve"> </w:t>
-      </w:r>
-      <w:proofErr w:type="spellStart"/>
-      <w:r>
-        <w:rPr>
-          <w:rFonts w:ascii="Times New Roman" w:hAnsi="Times New Roman" w:cs="Times New Roman"/>
-          <w:sz w:val="28"/>
-          <w:szCs w:val="28"/>
-        </w:rPr>
-        <w:t>had</w:t>
-      </w:r>
-      <w:proofErr w:type="spellEnd"/>
-      <w:r>
-        <w:rPr>
-          <w:rFonts w:ascii="Times New Roman" w:hAnsi="Times New Roman" w:cs="Times New Roman"/>
-          <w:sz w:val="28"/>
-          <w:szCs w:val="28"/>
-        </w:rPr>
-        <w:t xml:space="preserve"> a </w:t>
-      </w:r>
-      <w:proofErr w:type="spellStart"/>
-      <w:r>
-        <w:rPr>
-          <w:rFonts w:ascii="Times New Roman" w:hAnsi="Times New Roman" w:cs="Times New Roman"/>
-          <w:sz w:val="28"/>
-          <w:szCs w:val="28"/>
-        </w:rPr>
-        <w:t>time</w:t>
-      </w:r>
-      <w:proofErr w:type="spellEnd"/>
-      <w:r>
-        <w:rPr>
-          <w:rFonts w:ascii="Times New Roman" w:hAnsi="Times New Roman" w:cs="Times New Roman"/>
-          <w:sz w:val="28"/>
-          <w:szCs w:val="28"/>
-        </w:rPr>
-        <w:t xml:space="preserve"> </w:t>
-      </w:r>
-      <w:proofErr w:type="spellStart"/>
-      <w:r>
-        <w:rPr>
-          <w:rFonts w:ascii="Times New Roman" w:hAnsi="Times New Roman" w:cs="Times New Roman"/>
-          <w:sz w:val="28"/>
-          <w:szCs w:val="28"/>
-        </w:rPr>
-        <w:t>complexity</w:t>
-      </w:r>
-      <w:proofErr w:type="spellEnd"/>
-      <w:r>
-        <w:rPr>
-          <w:rFonts w:ascii="Times New Roman" w:hAnsi="Times New Roman" w:cs="Times New Roman"/>
-          <w:sz w:val="28"/>
-          <w:szCs w:val="28"/>
-        </w:rPr>
-        <w:t xml:space="preserve"> of O(2^n) </w:t>
-      </w:r>
-      <w:proofErr w:type="spellStart"/>
-      <w:r>
-        <w:rPr>
-          <w:rFonts w:ascii="Times New Roman" w:hAnsi="Times New Roman" w:cs="Times New Roman"/>
-          <w:sz w:val="28"/>
-          <w:szCs w:val="28"/>
-        </w:rPr>
-        <w:t>and</w:t>
-      </w:r>
-      <w:proofErr w:type="spellEnd"/>
-      <w:r>
-        <w:rPr>
-          <w:rFonts w:ascii="Times New Roman" w:hAnsi="Times New Roman" w:cs="Times New Roman"/>
-          <w:sz w:val="28"/>
-          <w:szCs w:val="28"/>
-        </w:rPr>
-        <w:t xml:space="preserve"> </w:t>
-      </w:r>
-      <w:proofErr w:type="spellStart"/>
-      <w:r>
-        <w:rPr>
-          <w:rFonts w:ascii="Times New Roman" w:hAnsi="Times New Roman" w:cs="Times New Roman"/>
-          <w:sz w:val="28"/>
-          <w:szCs w:val="28"/>
-        </w:rPr>
-        <w:t>was</w:t>
-      </w:r>
-      <w:proofErr w:type="spellEnd"/>
-      <w:r>
-        <w:rPr>
-          <w:rFonts w:ascii="Times New Roman" w:hAnsi="Times New Roman" w:cs="Times New Roman"/>
-          <w:sz w:val="28"/>
-          <w:szCs w:val="28"/>
-        </w:rPr>
-        <w:t xml:space="preserve"> </w:t>
-      </w:r>
-      <w:proofErr w:type="spellStart"/>
-      <w:r>
-        <w:rPr>
-          <w:rFonts w:ascii="Times New Roman" w:hAnsi="Times New Roman" w:cs="Times New Roman"/>
-          <w:sz w:val="28"/>
-          <w:szCs w:val="28"/>
-        </w:rPr>
-        <w:t>inefficient</w:t>
-      </w:r>
-      <w:proofErr w:type="spellEnd"/>
-      <w:r>
-        <w:rPr>
-          <w:rFonts w:ascii="Times New Roman" w:hAnsi="Times New Roman" w:cs="Times New Roman"/>
-          <w:sz w:val="28"/>
-          <w:szCs w:val="28"/>
-        </w:rPr>
-        <w:t xml:space="preserve"> for </w:t>
-      </w:r>
-      <w:proofErr w:type="spellStart"/>
-      <w:r>
-        <w:rPr>
-          <w:rFonts w:ascii="Times New Roman" w:hAnsi="Times New Roman" w:cs="Times New Roman"/>
-          <w:sz w:val="28"/>
-          <w:szCs w:val="28"/>
-        </w:rPr>
-        <w:t>large</w:t>
-      </w:r>
-      <w:proofErr w:type="spellEnd"/>
-      <w:r>
-        <w:rPr>
-          <w:rFonts w:ascii="Times New Roman" w:hAnsi="Times New Roman" w:cs="Times New Roman"/>
-          <w:sz w:val="28"/>
-          <w:szCs w:val="28"/>
-        </w:rPr>
-        <w:t xml:space="preserve"> </w:t>
-      </w:r>
-      <w:proofErr w:type="spellStart"/>
-      <w:r>
-        <w:rPr>
-          <w:rFonts w:ascii="Times New Roman" w:hAnsi="Times New Roman" w:cs="Times New Roman"/>
-          <w:sz w:val="28"/>
-          <w:szCs w:val="28"/>
-        </w:rPr>
-        <w:t>values</w:t>
-      </w:r>
-      <w:proofErr w:type="spellEnd"/>
-      <w:r>
-        <w:rPr>
-          <w:rFonts w:ascii="Times New Roman" w:hAnsi="Times New Roman" w:cs="Times New Roman"/>
-          <w:sz w:val="28"/>
-          <w:szCs w:val="28"/>
-        </w:rPr>
-        <w:t xml:space="preserve"> of n, </w:t>
-      </w:r>
-      <w:proofErr w:type="spellStart"/>
-      <w:r>
-        <w:rPr>
-          <w:rFonts w:ascii="Times New Roman" w:hAnsi="Times New Roman" w:cs="Times New Roman"/>
-          <w:sz w:val="28"/>
-          <w:szCs w:val="28"/>
-        </w:rPr>
-        <w:t>whereas</w:t>
-      </w:r>
-      <w:proofErr w:type="spellEnd"/>
-      <w:r>
-        <w:rPr>
-          <w:rFonts w:ascii="Times New Roman" w:hAnsi="Times New Roman" w:cs="Times New Roman"/>
-          <w:sz w:val="28"/>
-          <w:szCs w:val="28"/>
-        </w:rPr>
-        <w:t xml:space="preserve"> </w:t>
-      </w:r>
-      <w:proofErr w:type="spellStart"/>
-      <w:r>
-        <w:rPr>
-          <w:rFonts w:ascii="Times New Roman" w:hAnsi="Times New Roman" w:cs="Times New Roman"/>
-          <w:sz w:val="28"/>
-          <w:szCs w:val="28"/>
-        </w:rPr>
-        <w:t>the</w:t>
-      </w:r>
-      <w:proofErr w:type="spellEnd"/>
-      <w:r>
-        <w:rPr>
-          <w:rFonts w:ascii="Times New Roman" w:hAnsi="Times New Roman" w:cs="Times New Roman"/>
-          <w:sz w:val="28"/>
-          <w:szCs w:val="28"/>
-        </w:rPr>
-        <w:t xml:space="preserve"> </w:t>
-      </w:r>
-      <w:proofErr w:type="spellStart"/>
-      <w:r>
-        <w:rPr>
-          <w:rFonts w:ascii="Times New Roman" w:hAnsi="Times New Roman" w:cs="Times New Roman"/>
-          <w:sz w:val="28"/>
-          <w:szCs w:val="28"/>
-        </w:rPr>
-        <w:t>dynamic</w:t>
-      </w:r>
-      <w:proofErr w:type="spellEnd"/>
-      <w:r>
-        <w:rPr>
-          <w:rFonts w:ascii="Times New Roman" w:hAnsi="Times New Roman" w:cs="Times New Roman"/>
-          <w:sz w:val="28"/>
-          <w:szCs w:val="28"/>
-        </w:rPr>
-        <w:t xml:space="preserve"> </w:t>
-      </w:r>
-      <w:proofErr w:type="spellStart"/>
-      <w:r>
-        <w:rPr>
-          <w:rFonts w:ascii="Times New Roman" w:hAnsi="Times New Roman" w:cs="Times New Roman"/>
-          <w:sz w:val="28"/>
-          <w:szCs w:val="28"/>
-        </w:rPr>
-        <w:t>programming</w:t>
-      </w:r>
-      <w:proofErr w:type="spellEnd"/>
-      <w:r>
-        <w:rPr>
-          <w:rFonts w:ascii="Times New Roman" w:hAnsi="Times New Roman" w:cs="Times New Roman"/>
-          <w:sz w:val="28"/>
-          <w:szCs w:val="28"/>
-        </w:rPr>
-        <w:t xml:space="preserve"> </w:t>
-      </w:r>
-      <w:proofErr w:type="spellStart"/>
-      <w:r>
-        <w:rPr>
-          <w:rFonts w:ascii="Times New Roman" w:hAnsi="Times New Roman" w:cs="Times New Roman"/>
-          <w:sz w:val="28"/>
-          <w:szCs w:val="28"/>
-        </w:rPr>
-        <w:t>approach</w:t>
-      </w:r>
-      <w:proofErr w:type="spellEnd"/>
-      <w:r>
-        <w:rPr>
-          <w:rFonts w:ascii="Times New Roman" w:hAnsi="Times New Roman" w:cs="Times New Roman"/>
-          <w:sz w:val="28"/>
-          <w:szCs w:val="28"/>
-        </w:rPr>
-        <w:t xml:space="preserve"> </w:t>
-      </w:r>
-      <w:proofErr w:type="spellStart"/>
-      <w:r>
-        <w:rPr>
-          <w:rFonts w:ascii="Times New Roman" w:hAnsi="Times New Roman" w:cs="Times New Roman"/>
-          <w:sz w:val="28"/>
-          <w:szCs w:val="28"/>
-        </w:rPr>
-        <w:t>had</w:t>
-      </w:r>
-      <w:proofErr w:type="spellEnd"/>
-      <w:r>
-        <w:rPr>
-          <w:rFonts w:ascii="Times New Roman" w:hAnsi="Times New Roman" w:cs="Times New Roman"/>
-          <w:sz w:val="28"/>
-          <w:szCs w:val="28"/>
-        </w:rPr>
-        <w:t xml:space="preserve"> a </w:t>
-      </w:r>
-      <w:proofErr w:type="spellStart"/>
-      <w:r>
-        <w:rPr>
-          <w:rFonts w:ascii="Times New Roman" w:hAnsi="Times New Roman" w:cs="Times New Roman"/>
-          <w:sz w:val="28"/>
-          <w:szCs w:val="28"/>
-        </w:rPr>
-        <w:t>time</w:t>
-      </w:r>
-      <w:proofErr w:type="spellEnd"/>
-      <w:r>
-        <w:rPr>
-          <w:rFonts w:ascii="Times New Roman" w:hAnsi="Times New Roman" w:cs="Times New Roman"/>
-          <w:sz w:val="28"/>
-          <w:szCs w:val="28"/>
-        </w:rPr>
-        <w:t xml:space="preserve"> </w:t>
-      </w:r>
-      <w:proofErr w:type="spellStart"/>
-      <w:r>
-        <w:rPr>
-          <w:rFonts w:ascii="Times New Roman" w:hAnsi="Times New Roman" w:cs="Times New Roman"/>
-          <w:sz w:val="28"/>
-          <w:szCs w:val="28"/>
-        </w:rPr>
-        <w:t>complexity</w:t>
-      </w:r>
-      <w:proofErr w:type="spellEnd"/>
-      <w:r>
-        <w:rPr>
-          <w:rFonts w:ascii="Times New Roman" w:hAnsi="Times New Roman" w:cs="Times New Roman"/>
-          <w:sz w:val="28"/>
-          <w:szCs w:val="28"/>
-        </w:rPr>
-        <w:t xml:space="preserve"> of O(n) </w:t>
-      </w:r>
-      <w:proofErr w:type="spellStart"/>
-      <w:r>
-        <w:rPr>
-          <w:rFonts w:ascii="Times New Roman" w:hAnsi="Times New Roman" w:cs="Times New Roman"/>
-          <w:sz w:val="28"/>
-          <w:szCs w:val="28"/>
-        </w:rPr>
-        <w:t>and</w:t>
-      </w:r>
-      <w:proofErr w:type="spellEnd"/>
-      <w:r>
-        <w:rPr>
-          <w:rFonts w:ascii="Times New Roman" w:hAnsi="Times New Roman" w:cs="Times New Roman"/>
-          <w:sz w:val="28"/>
-          <w:szCs w:val="28"/>
-        </w:rPr>
-        <w:t xml:space="preserve"> </w:t>
-      </w:r>
-      <w:proofErr w:type="spellStart"/>
-      <w:r>
-        <w:rPr>
-          <w:rFonts w:ascii="Times New Roman" w:hAnsi="Times New Roman" w:cs="Times New Roman"/>
-          <w:sz w:val="28"/>
-          <w:szCs w:val="28"/>
-        </w:rPr>
-        <w:t>provided</w:t>
-      </w:r>
-      <w:proofErr w:type="spellEnd"/>
-      <w:r>
-        <w:rPr>
-          <w:rFonts w:ascii="Times New Roman" w:hAnsi="Times New Roman" w:cs="Times New Roman"/>
-          <w:sz w:val="28"/>
-          <w:szCs w:val="28"/>
-        </w:rPr>
-        <w:t xml:space="preserve"> a </w:t>
-      </w:r>
-      <w:proofErr w:type="spellStart"/>
-      <w:r>
-        <w:rPr>
-          <w:rFonts w:ascii="Times New Roman" w:hAnsi="Times New Roman" w:cs="Times New Roman"/>
-          <w:sz w:val="28"/>
-          <w:szCs w:val="28"/>
-        </w:rPr>
-        <w:t>much</w:t>
-      </w:r>
-      <w:proofErr w:type="spellEnd"/>
-      <w:r>
-        <w:rPr>
-          <w:rFonts w:ascii="Times New Roman" w:hAnsi="Times New Roman" w:cs="Times New Roman"/>
-          <w:sz w:val="28"/>
-          <w:szCs w:val="28"/>
-        </w:rPr>
-        <w:t xml:space="preserve"> </w:t>
-      </w:r>
-      <w:proofErr w:type="spellStart"/>
-      <w:r>
-        <w:rPr>
-          <w:rFonts w:ascii="Times New Roman" w:hAnsi="Times New Roman" w:cs="Times New Roman"/>
-          <w:sz w:val="28"/>
-          <w:szCs w:val="28"/>
-        </w:rPr>
-        <w:t>faster</w:t>
-      </w:r>
-      <w:proofErr w:type="spellEnd"/>
-      <w:r>
-        <w:rPr>
-          <w:rFonts w:ascii="Times New Roman" w:hAnsi="Times New Roman" w:cs="Times New Roman"/>
-          <w:sz w:val="28"/>
-          <w:szCs w:val="28"/>
-        </w:rPr>
-        <w:t xml:space="preserve"> </w:t>
-      </w:r>
-      <w:proofErr w:type="spellStart"/>
-      <w:r>
-        <w:rPr>
-          <w:rFonts w:ascii="Times New Roman" w:hAnsi="Times New Roman" w:cs="Times New Roman"/>
-          <w:sz w:val="28"/>
-          <w:szCs w:val="28"/>
-        </w:rPr>
-        <w:t>and</w:t>
-      </w:r>
-      <w:proofErr w:type="spellEnd"/>
-      <w:r>
-        <w:rPr>
-          <w:rFonts w:ascii="Times New Roman" w:hAnsi="Times New Roman" w:cs="Times New Roman"/>
-          <w:sz w:val="28"/>
-          <w:szCs w:val="28"/>
-        </w:rPr>
-        <w:t xml:space="preserve"> </w:t>
-      </w:r>
-      <w:proofErr w:type="spellStart"/>
-      <w:r>
-        <w:rPr>
-          <w:rFonts w:ascii="Times New Roman" w:hAnsi="Times New Roman" w:cs="Times New Roman"/>
-          <w:sz w:val="28"/>
-          <w:szCs w:val="28"/>
-        </w:rPr>
-        <w:t>efficient</w:t>
-      </w:r>
-      <w:proofErr w:type="spellEnd"/>
-      <w:r>
-        <w:rPr>
-          <w:rFonts w:ascii="Times New Roman" w:hAnsi="Times New Roman" w:cs="Times New Roman"/>
-          <w:sz w:val="28"/>
-          <w:szCs w:val="28"/>
-        </w:rPr>
-        <w:t xml:space="preserve"> </w:t>
-      </w:r>
-      <w:proofErr w:type="spellStart"/>
-      <w:r>
-        <w:rPr>
-          <w:rFonts w:ascii="Times New Roman" w:hAnsi="Times New Roman" w:cs="Times New Roman"/>
-          <w:sz w:val="28"/>
-          <w:szCs w:val="28"/>
-        </w:rPr>
-        <w:t>solution</w:t>
-      </w:r>
-      <w:proofErr w:type="spellEnd"/>
-      <w:r>
-        <w:rPr>
-          <w:rFonts w:ascii="Times New Roman" w:hAnsi="Times New Roman" w:cs="Times New Roman"/>
-          <w:sz w:val="28"/>
-          <w:szCs w:val="28"/>
-        </w:rPr>
-        <w:t xml:space="preserve">. </w:t>
-      </w:r>
-      <w:proofErr w:type="spellStart"/>
-      <w:r>
-        <w:rPr>
-          <w:rFonts w:ascii="Times New Roman" w:hAnsi="Times New Roman" w:cs="Times New Roman"/>
-          <w:sz w:val="28"/>
-          <w:szCs w:val="28"/>
-        </w:rPr>
-        <w:t>This</w:t>
-      </w:r>
-      <w:proofErr w:type="spellEnd"/>
-      <w:r>
-        <w:rPr>
-          <w:rFonts w:ascii="Times New Roman" w:hAnsi="Times New Roman" w:cs="Times New Roman"/>
-          <w:sz w:val="28"/>
-          <w:szCs w:val="28"/>
-        </w:rPr>
-        <w:t xml:space="preserve"> experiment </w:t>
-      </w:r>
-      <w:proofErr w:type="spellStart"/>
-      <w:r>
-        <w:rPr>
-          <w:rFonts w:ascii="Times New Roman" w:hAnsi="Times New Roman" w:cs="Times New Roman"/>
-          <w:sz w:val="28"/>
-          <w:szCs w:val="28"/>
-        </w:rPr>
-        <w:t>emphasized</w:t>
-      </w:r>
-      <w:proofErr w:type="spellEnd"/>
-      <w:r>
-        <w:rPr>
-          <w:rFonts w:ascii="Times New Roman" w:hAnsi="Times New Roman" w:cs="Times New Roman"/>
-          <w:sz w:val="28"/>
-          <w:szCs w:val="28"/>
-        </w:rPr>
-        <w:t xml:space="preserve"> </w:t>
-      </w:r>
-      <w:proofErr w:type="spellStart"/>
-      <w:r>
-        <w:rPr>
-          <w:rFonts w:ascii="Times New Roman" w:hAnsi="Times New Roman" w:cs="Times New Roman"/>
-          <w:sz w:val="28"/>
-          <w:szCs w:val="28"/>
-        </w:rPr>
-        <w:t>the</w:t>
-      </w:r>
-      <w:proofErr w:type="spellEnd"/>
-      <w:r>
-        <w:rPr>
-          <w:rFonts w:ascii="Times New Roman" w:hAnsi="Times New Roman" w:cs="Times New Roman"/>
-          <w:sz w:val="28"/>
-          <w:szCs w:val="28"/>
-        </w:rPr>
-        <w:t xml:space="preserve"> </w:t>
-      </w:r>
-      <w:proofErr w:type="spellStart"/>
-      <w:r>
-        <w:rPr>
-          <w:rFonts w:ascii="Times New Roman" w:hAnsi="Times New Roman" w:cs="Times New Roman"/>
-          <w:sz w:val="28"/>
-          <w:szCs w:val="28"/>
-        </w:rPr>
-        <w:t>importance</w:t>
-      </w:r>
-      <w:proofErr w:type="spellEnd"/>
-      <w:r>
-        <w:rPr>
-          <w:rFonts w:ascii="Times New Roman" w:hAnsi="Times New Roman" w:cs="Times New Roman"/>
-          <w:sz w:val="28"/>
-          <w:szCs w:val="28"/>
-        </w:rPr>
-        <w:t xml:space="preserve"> of </w:t>
-      </w:r>
-      <w:proofErr w:type="spellStart"/>
-      <w:r>
-        <w:rPr>
-          <w:rFonts w:ascii="Times New Roman" w:hAnsi="Times New Roman" w:cs="Times New Roman"/>
-          <w:sz w:val="28"/>
-          <w:szCs w:val="28"/>
-        </w:rPr>
-        <w:t>considering</w:t>
-      </w:r>
-      <w:proofErr w:type="spellEnd"/>
-      <w:r>
-        <w:rPr>
-          <w:rFonts w:ascii="Times New Roman" w:hAnsi="Times New Roman" w:cs="Times New Roman"/>
-          <w:sz w:val="28"/>
-          <w:szCs w:val="28"/>
-        </w:rPr>
-        <w:t xml:space="preserve"> </w:t>
-      </w:r>
-      <w:proofErr w:type="spellStart"/>
-      <w:r>
-        <w:rPr>
-          <w:rFonts w:ascii="Times New Roman" w:hAnsi="Times New Roman" w:cs="Times New Roman"/>
-          <w:sz w:val="28"/>
-          <w:szCs w:val="28"/>
-        </w:rPr>
-        <w:t>both</w:t>
-      </w:r>
-      <w:proofErr w:type="spellEnd"/>
-      <w:r>
-        <w:rPr>
-          <w:rFonts w:ascii="Times New Roman" w:hAnsi="Times New Roman" w:cs="Times New Roman"/>
-          <w:sz w:val="28"/>
-          <w:szCs w:val="28"/>
-        </w:rPr>
-        <w:t xml:space="preserve"> </w:t>
-      </w:r>
-      <w:proofErr w:type="spellStart"/>
-      <w:r>
-        <w:rPr>
-          <w:rFonts w:ascii="Times New Roman" w:hAnsi="Times New Roman" w:cs="Times New Roman"/>
-          <w:sz w:val="28"/>
-          <w:szCs w:val="28"/>
-        </w:rPr>
-        <w:t>empirical</w:t>
-      </w:r>
-      <w:proofErr w:type="spellEnd"/>
-      <w:r>
-        <w:rPr>
-          <w:rFonts w:ascii="Times New Roman" w:hAnsi="Times New Roman" w:cs="Times New Roman"/>
-          <w:sz w:val="28"/>
-          <w:szCs w:val="28"/>
-        </w:rPr>
-        <w:t xml:space="preserve"> </w:t>
-      </w:r>
-      <w:proofErr w:type="spellStart"/>
-      <w:r>
-        <w:rPr>
-          <w:rFonts w:ascii="Times New Roman" w:hAnsi="Times New Roman" w:cs="Times New Roman"/>
-          <w:sz w:val="28"/>
-          <w:szCs w:val="28"/>
-        </w:rPr>
-        <w:t>testing</w:t>
-      </w:r>
-      <w:proofErr w:type="spellEnd"/>
-      <w:r>
-        <w:rPr>
-          <w:rFonts w:ascii="Times New Roman" w:hAnsi="Times New Roman" w:cs="Times New Roman"/>
-          <w:sz w:val="28"/>
-          <w:szCs w:val="28"/>
-        </w:rPr>
-        <w:t xml:space="preserve"> </w:t>
-      </w:r>
-      <w:proofErr w:type="spellStart"/>
-      <w:r>
-        <w:rPr>
-          <w:rFonts w:ascii="Times New Roman" w:hAnsi="Times New Roman" w:cs="Times New Roman"/>
-          <w:sz w:val="28"/>
-          <w:szCs w:val="28"/>
-        </w:rPr>
-        <w:t>and</w:t>
-      </w:r>
-      <w:proofErr w:type="spellEnd"/>
-      <w:r>
-        <w:rPr>
-          <w:rFonts w:ascii="Times New Roman" w:hAnsi="Times New Roman" w:cs="Times New Roman"/>
-          <w:sz w:val="28"/>
-          <w:szCs w:val="28"/>
-        </w:rPr>
-        <w:t xml:space="preserve"> </w:t>
-      </w:r>
-      <w:proofErr w:type="spellStart"/>
-      <w:r>
-        <w:rPr>
-          <w:rFonts w:ascii="Times New Roman" w:hAnsi="Times New Roman" w:cs="Times New Roman"/>
-          <w:sz w:val="28"/>
-          <w:szCs w:val="28"/>
-        </w:rPr>
-        <w:t>time</w:t>
-      </w:r>
-      <w:proofErr w:type="spellEnd"/>
-      <w:r>
-        <w:rPr>
-          <w:rFonts w:ascii="Times New Roman" w:hAnsi="Times New Roman" w:cs="Times New Roman"/>
-          <w:sz w:val="28"/>
-          <w:szCs w:val="28"/>
-        </w:rPr>
-        <w:t xml:space="preserve"> </w:t>
-      </w:r>
-      <w:proofErr w:type="spellStart"/>
-      <w:r>
-        <w:rPr>
-          <w:rFonts w:ascii="Times New Roman" w:hAnsi="Times New Roman" w:cs="Times New Roman"/>
-          <w:sz w:val="28"/>
-          <w:szCs w:val="28"/>
-        </w:rPr>
-        <w:t>complexity</w:t>
-      </w:r>
-      <w:proofErr w:type="spellEnd"/>
-      <w:r>
-        <w:rPr>
-          <w:rFonts w:ascii="Times New Roman" w:hAnsi="Times New Roman" w:cs="Times New Roman"/>
-          <w:sz w:val="28"/>
-          <w:szCs w:val="28"/>
-        </w:rPr>
-        <w:t xml:space="preserve"> </w:t>
-      </w:r>
-      <w:proofErr w:type="spellStart"/>
-      <w:r>
-        <w:rPr>
-          <w:rFonts w:ascii="Times New Roman" w:hAnsi="Times New Roman" w:cs="Times New Roman"/>
-          <w:sz w:val="28"/>
-          <w:szCs w:val="28"/>
-        </w:rPr>
-        <w:t>when</w:t>
-      </w:r>
-      <w:proofErr w:type="spellEnd"/>
-      <w:r>
-        <w:rPr>
-          <w:rFonts w:ascii="Times New Roman" w:hAnsi="Times New Roman" w:cs="Times New Roman"/>
-          <w:sz w:val="28"/>
-          <w:szCs w:val="28"/>
-        </w:rPr>
-        <w:t xml:space="preserve"> </w:t>
-      </w:r>
-      <w:proofErr w:type="spellStart"/>
-      <w:r>
-        <w:rPr>
-          <w:rFonts w:ascii="Times New Roman" w:hAnsi="Times New Roman" w:cs="Times New Roman"/>
-          <w:sz w:val="28"/>
-          <w:szCs w:val="28"/>
-        </w:rPr>
-        <w:t>evaluating</w:t>
-      </w:r>
-      <w:proofErr w:type="spellEnd"/>
-      <w:r>
-        <w:rPr>
-          <w:rFonts w:ascii="Times New Roman" w:hAnsi="Times New Roman" w:cs="Times New Roman"/>
-          <w:sz w:val="28"/>
-          <w:szCs w:val="28"/>
-        </w:rPr>
-        <w:t xml:space="preserve"> </w:t>
-      </w:r>
-      <w:proofErr w:type="spellStart"/>
-      <w:r>
-        <w:rPr>
-          <w:rFonts w:ascii="Times New Roman" w:hAnsi="Times New Roman" w:cs="Times New Roman"/>
-          <w:sz w:val="28"/>
-          <w:szCs w:val="28"/>
-        </w:rPr>
-        <w:t>algorithms</w:t>
-      </w:r>
-      <w:proofErr w:type="spellEnd"/>
+        <w:t>In conclusion, the laboratory experiment on analyzing and algorithm projecting of the Fibonacci sequence was a success. The implementation of empirical testing allowed us to observe the performance of different algorithms in terms of runtime and efficiency. Additionally, the analysis of time complexity allowed us to better understand the growth of the algorithms and make informed decisions on which ones to use in various situations. It was determined that the recursive approach had a time complexity of O(2^n) and was inefficient for large values of n, whereas the dynamic programming approach had a time complexity of O(n) and provided a much faster and efficient solution. This experiment emphasized the importance of considering both empirical testing and time complexity when evaluating algorithms</w:t>
+      </w:r>
     </w:p>
     <w:p>
       <w:pPr>
